--- a/techniques/29_visualisation_of_block.docx
+++ b/techniques/29_visualisation_of_block.docx
@@ -123,81 +123,153 @@
           <w:sz w:val="28"/>
           <w:szCs w:val="28"/>
         </w:rPr>
-        <w:t xml:space="preserve">Анимация блоков довольно существенно упрощает работу с расчетной схемой, что особенно заметно при работе с разветвленными схемами. Например, при работе с расчетными схемами для теплогидравлических очень часто необходимо знать в каком состоянии находится то или иное оборудование: включены или выключены насосы, закрыты или открыты задвижки; проконтролировать положение регулирующих клапанов, проверить текущие параметры схемы. </w:t>
-      </w:r>
-      <w:r>
-        <w:rPr>
-          <w:rFonts w:ascii="Cambria" w:hAnsi="Cambria"/>
-          <w:sz w:val="28"/>
-          <w:szCs w:val="28"/>
-        </w:rPr>
-        <w:t>Для схем алгоритмов важно знать в каком состоянии находятся функциональные блоки, например, такие как триггеры, а также состояние линий управления. Электрические схемы должны индицировать состояние такого оборудования, как выключатели, двигатели и пр.</w:t>
-      </w:r>
-    </w:p>
-    <w:p>
-      <w:pPr>
-        <w:rPr>
-          <w:rFonts w:ascii="Cambria" w:hAnsi="Cambria"/>
-          <w:sz w:val="28"/>
-          <w:szCs w:val="28"/>
-        </w:rPr>
-      </w:pPr>
-      <w:r>
-        <w:rPr>
-          <w:rFonts w:ascii="Cambria" w:hAnsi="Cambria"/>
-          <w:sz w:val="28"/>
-          <w:szCs w:val="28"/>
-        </w:rPr>
-        <w:t>В случае небольших схем простой топологии это</w:t>
-      </w:r>
-      <w:r>
-        <w:rPr>
-          <w:rFonts w:ascii="Cambria" w:hAnsi="Cambria"/>
-          <w:sz w:val="28"/>
-          <w:szCs w:val="28"/>
-        </w:rPr>
-        <w:t>, конечно,</w:t>
-      </w:r>
-      <w:r>
-        <w:rPr>
-          <w:rFonts w:ascii="Cambria" w:hAnsi="Cambria"/>
-          <w:sz w:val="28"/>
-          <w:szCs w:val="28"/>
-        </w:rPr>
-        <w:t xml:space="preserve"> можно осуществить и без визуализации блоков, просто просматривая результаты расчета блоков, тем самым создавая в голове цельную картину расчета схемы. Однако </w:t>
-      </w:r>
-      <w:r>
-        <w:rPr>
-          <w:rFonts w:ascii="Cambria" w:hAnsi="Cambria"/>
-          <w:sz w:val="28"/>
-          <w:szCs w:val="28"/>
-        </w:rPr>
-        <w:t>даже в таком случае создание цельной картины расчета схемы возможно лишь при проведении стационарных режимов, где параметры слабо меняются с течением времени, или нестационарных режимов с медленным развитием процесса (развитие процесса занимает от 10 минут и выше). При динамичном нестационарном режиме, когда развитие какого-либо процесса занимает секунды либо доли секунд, состояние моделей оборудования уследить практически невозможно, что приводит к невозможности анализа пользователем данного процесса.</w:t>
-      </w:r>
-    </w:p>
-    <w:p>
-      <w:pPr>
-        <w:rPr>
-          <w:rFonts w:ascii="Cambria" w:hAnsi="Cambria"/>
-          <w:sz w:val="28"/>
-          <w:szCs w:val="28"/>
-        </w:rPr>
-      </w:pPr>
-      <w:r>
-        <w:rPr>
-          <w:rFonts w:ascii="Cambria" w:hAnsi="Cambria"/>
-          <w:sz w:val="28"/>
-          <w:szCs w:val="28"/>
-        </w:rPr>
-        <w:t xml:space="preserve">В случае же крупных схем с разветвленной топологией и большим количеством моделируемого оборудования провести наблюдения за </w:t>
-      </w:r>
-      <w:r>
-        <w:rPr>
-          <w:rFonts w:ascii="Cambria" w:hAnsi="Cambria"/>
-          <w:sz w:val="28"/>
-          <w:szCs w:val="28"/>
-        </w:rPr>
-        <w:t xml:space="preserve">ходом расчета без визуализации блоков </w:t>
+        <w:t>Анимация блоков довольно существенно упрощает работу с расчетной схемой, чт</w:t>
+      </w:r>
+      <w:r>
+        <w:rPr>
+          <w:rFonts w:ascii="Cambria" w:hAnsi="Cambria"/>
+          <w:sz w:val="28"/>
+          <w:szCs w:val="28"/>
+        </w:rPr>
+        <w:t xml:space="preserve">о особенно заметно при работе со сложными </w:t>
+      </w:r>
+      <w:r>
+        <w:rPr>
+          <w:rFonts w:ascii="Cambria" w:hAnsi="Cambria"/>
+          <w:sz w:val="28"/>
+          <w:szCs w:val="28"/>
+        </w:rPr>
+        <w:t>разветвленными схемами</w:t>
+      </w:r>
+      <w:r>
+        <w:rPr>
+          <w:rFonts w:ascii="Cambria" w:hAnsi="Cambria"/>
+          <w:sz w:val="28"/>
+          <w:szCs w:val="28"/>
+        </w:rPr>
+        <w:t xml:space="preserve"> с большим количеством расчетных блоков.</w:t>
+      </w:r>
+      <w:r>
+        <w:rPr>
+          <w:rFonts w:ascii="Cambria" w:hAnsi="Cambria"/>
+          <w:sz w:val="28"/>
+          <w:szCs w:val="28"/>
+        </w:rPr>
+        <w:t xml:space="preserve"> Например, при работе с расчетными схемами для теплогидравлических очень часто необходимо знать в каком состоянии находится то или иное оборудование: включены или выключены насосы, закрыты или открыты задвижки; проконтролировать положение регулирующих клапанов, проверить текущие параметры схемы. Для схем алгоритмов важно знать в каком состоянии находятся функциональные блоки, например, такие как триггеры, а также состояние линий управления. Электрические схемы должны индицировать состояние такого оборудования, как выключатели, двигатели и пр.</w:t>
+      </w:r>
+    </w:p>
+    <w:p>
+      <w:pPr>
+        <w:rPr>
+          <w:rFonts w:ascii="Cambria" w:hAnsi="Cambria"/>
+          <w:sz w:val="28"/>
+          <w:szCs w:val="28"/>
+        </w:rPr>
+      </w:pPr>
+      <w:r>
+        <w:rPr>
+          <w:rFonts w:ascii="Cambria" w:hAnsi="Cambria"/>
+          <w:sz w:val="28"/>
+          <w:szCs w:val="28"/>
+        </w:rPr>
+        <w:t>В случае небольших схем простой топологии это, конечно, можно осуществить и без визуализации блоков, просто просматривая результаты рас</w:t>
+      </w:r>
+      <w:r>
+        <w:rPr>
+          <w:rFonts w:ascii="Cambria" w:hAnsi="Cambria"/>
+          <w:sz w:val="28"/>
+          <w:szCs w:val="28"/>
+        </w:rPr>
+        <w:t xml:space="preserve">чета блоков, тем самым создавая </w:t>
+      </w:r>
+      <w:r>
+        <w:rPr>
+          <w:rFonts w:ascii="Cambria" w:hAnsi="Cambria"/>
+          <w:sz w:val="28"/>
+          <w:szCs w:val="28"/>
+        </w:rPr>
+        <w:t xml:space="preserve">цельную картину расчета схемы. Однако даже в таком случае создание цельной картины расчета схемы возможно лишь при проведении стационарных режимов, где параметры слабо меняются с течением времени, или нестационарных режимов с медленным развитием процесса (развитие процесса занимает </w:t>
+      </w:r>
+      <w:r>
+        <w:rPr>
+          <w:rFonts w:ascii="Cambria" w:hAnsi="Cambria"/>
+          <w:sz w:val="28"/>
+          <w:szCs w:val="28"/>
+        </w:rPr>
+        <w:t>десятки минут</w:t>
+      </w:r>
+      <w:r>
+        <w:rPr>
+          <w:rFonts w:ascii="Cambria" w:hAnsi="Cambria"/>
+          <w:sz w:val="28"/>
+          <w:szCs w:val="28"/>
+        </w:rPr>
+        <w:t xml:space="preserve"> и выше). При динамичном </w:t>
+      </w:r>
+      <w:r>
+        <w:rPr>
+          <w:rFonts w:ascii="Cambria" w:hAnsi="Cambria"/>
+          <w:sz w:val="28"/>
+          <w:szCs w:val="28"/>
+        </w:rPr>
+        <w:t xml:space="preserve">же </w:t>
+      </w:r>
+      <w:r>
+        <w:rPr>
+          <w:rFonts w:ascii="Cambria" w:hAnsi="Cambria"/>
+          <w:sz w:val="28"/>
+          <w:szCs w:val="28"/>
+        </w:rPr>
+        <w:t xml:space="preserve">нестационарном режиме, когда развитие какого-либо процесса занимает секунды, </w:t>
+      </w:r>
+      <w:r>
+        <w:rPr>
+          <w:rFonts w:ascii="Cambria" w:hAnsi="Cambria"/>
+          <w:sz w:val="28"/>
+          <w:szCs w:val="28"/>
+        </w:rPr>
+        <w:t>за расчетными параметрами блоков</w:t>
+      </w:r>
+      <w:r>
+        <w:rPr>
+          <w:rFonts w:ascii="Cambria" w:hAnsi="Cambria"/>
+          <w:sz w:val="28"/>
+          <w:szCs w:val="28"/>
+        </w:rPr>
+        <w:t xml:space="preserve"> уследить практически невозможно, что приводит к невозможности анализа </w:t>
+      </w:r>
+      <w:r>
+        <w:rPr>
+          <w:rFonts w:ascii="Cambria" w:hAnsi="Cambria"/>
+          <w:sz w:val="28"/>
+          <w:szCs w:val="28"/>
+        </w:rPr>
+        <w:t xml:space="preserve">и управления </w:t>
+      </w:r>
+      <w:r>
+        <w:rPr>
+          <w:rFonts w:ascii="Cambria" w:hAnsi="Cambria"/>
+          <w:sz w:val="28"/>
+          <w:szCs w:val="28"/>
+        </w:rPr>
+        <w:t>пользователем данного процесса.</w:t>
+      </w:r>
+    </w:p>
+    <w:p>
+      <w:pPr>
+        <w:rPr>
+          <w:rFonts w:ascii="Cambria" w:hAnsi="Cambria"/>
+          <w:sz w:val="28"/>
+          <w:szCs w:val="28"/>
+        </w:rPr>
+      </w:pPr>
+      <w:r>
+        <w:rPr>
+          <w:rFonts w:ascii="Cambria" w:hAnsi="Cambria"/>
+          <w:sz w:val="28"/>
+          <w:szCs w:val="28"/>
+        </w:rPr>
+        <w:t xml:space="preserve">В случае же крупных схем с разветвленной топологией и большим количеством моделируемого оборудования провести наблюдения за ходом расчета без визуализации блоков </w:t>
       </w:r>
       <w:r>
         <w:rPr>
@@ -206,11 +278,2277 @@
           <w:szCs w:val="28"/>
         </w:rPr>
         <w:t>невозможно.</w:t>
+      </w:r>
+    </w:p>
+    <w:p>
+      <w:pPr>
+        <w:rPr>
+          <w:rFonts w:ascii="Cambria" w:hAnsi="Cambria"/>
+          <w:sz w:val="28"/>
+          <w:szCs w:val="28"/>
+        </w:rPr>
+      </w:pPr>
+    </w:p>
+    <w:p>
+      <w:pPr>
+        <w:rPr>
+          <w:rFonts w:ascii="Cambria" w:hAnsi="Cambria"/>
+          <w:sz w:val="28"/>
+          <w:szCs w:val="28"/>
+        </w:rPr>
+      </w:pPr>
+      <w:r>
+        <w:rPr>
+          <w:rFonts w:ascii="Cambria" w:hAnsi="Cambria"/>
+          <w:sz w:val="28"/>
+          <w:szCs w:val="28"/>
+        </w:rPr>
+        <w:lastRenderedPageBreak/>
+        <w:t>Прежде чем визуализировать расчетный блок, необходимо определиться с ответами на следующие вопросы:</w:t>
+      </w:r>
+    </w:p>
+    <w:p>
+      <w:pPr>
+        <w:pStyle w:val="a3"/>
+        <w:numPr>
+          <w:ilvl w:val="0"/>
+          <w:numId w:val="1"/>
+        </w:numPr>
+        <w:rPr>
+          <w:rFonts w:ascii="Cambria" w:hAnsi="Cambria"/>
+          <w:sz w:val="28"/>
+          <w:szCs w:val="28"/>
+        </w:rPr>
+      </w:pPr>
+      <w:r>
+        <w:rPr>
+          <w:rFonts w:ascii="Cambria" w:hAnsi="Cambria"/>
+          <w:sz w:val="28"/>
+          <w:szCs w:val="28"/>
+        </w:rPr>
+        <w:t>какие расчетные параметры должны быть визуализированы?</w:t>
+      </w:r>
+    </w:p>
+    <w:p>
+      <w:pPr>
+        <w:pStyle w:val="a3"/>
+        <w:numPr>
+          <w:ilvl w:val="0"/>
+          <w:numId w:val="1"/>
+        </w:numPr>
+        <w:rPr>
+          <w:rFonts w:ascii="Cambria" w:hAnsi="Cambria"/>
+          <w:sz w:val="28"/>
+          <w:szCs w:val="28"/>
+        </w:rPr>
+      </w:pPr>
+      <w:r>
+        <w:rPr>
+          <w:rFonts w:ascii="Cambria" w:hAnsi="Cambria"/>
+          <w:sz w:val="28"/>
+          <w:szCs w:val="28"/>
+        </w:rPr>
+        <w:t xml:space="preserve">каким образом будет осуществлена визуализация: с помощью отображения расчетных параметров блока (например, для реализации непрерывного отображения параметров расчетных узлов, показаний датчиков и пр.), с помощью цветовой индикации, с помощью изменения </w:t>
+      </w:r>
+      <w:r>
+        <w:rPr>
+          <w:rFonts w:ascii="Cambria" w:hAnsi="Cambria"/>
+          <w:sz w:val="28"/>
+          <w:szCs w:val="28"/>
+        </w:rPr>
+        <w:t>графического изображения</w:t>
+      </w:r>
+      <w:r>
+        <w:rPr>
+          <w:rFonts w:ascii="Cambria" w:hAnsi="Cambria"/>
+          <w:sz w:val="28"/>
+          <w:szCs w:val="28"/>
+        </w:rPr>
+        <w:t xml:space="preserve"> блок</w:t>
+      </w:r>
+      <w:r>
+        <w:rPr>
+          <w:rFonts w:ascii="Cambria" w:hAnsi="Cambria"/>
+          <w:sz w:val="28"/>
+          <w:szCs w:val="28"/>
+        </w:rPr>
+        <w:t>а</w:t>
+      </w:r>
+      <w:r>
+        <w:rPr>
+          <w:rFonts w:ascii="Cambria" w:hAnsi="Cambria"/>
+          <w:sz w:val="28"/>
+          <w:szCs w:val="28"/>
+        </w:rPr>
+        <w:t xml:space="preserve">, и </w:t>
+      </w:r>
+      <w:proofErr w:type="spellStart"/>
+      <w:r>
+        <w:rPr>
+          <w:rFonts w:ascii="Cambria" w:hAnsi="Cambria"/>
+          <w:sz w:val="28"/>
+          <w:szCs w:val="28"/>
+        </w:rPr>
+        <w:t>т.п</w:t>
+      </w:r>
+      <w:proofErr w:type="spellEnd"/>
+      <w:r>
+        <w:rPr>
+          <w:rFonts w:ascii="Cambria" w:hAnsi="Cambria"/>
+          <w:sz w:val="28"/>
+          <w:szCs w:val="28"/>
+        </w:rPr>
+        <w:t>?</w:t>
+      </w:r>
+    </w:p>
+    <w:p>
+      <w:pPr>
+        <w:pStyle w:val="a3"/>
+        <w:numPr>
+          <w:ilvl w:val="0"/>
+          <w:numId w:val="1"/>
+        </w:numPr>
+        <w:rPr>
+          <w:rFonts w:ascii="Cambria" w:hAnsi="Cambria"/>
+          <w:sz w:val="28"/>
+          <w:szCs w:val="28"/>
+        </w:rPr>
+      </w:pPr>
+      <w:r>
+        <w:rPr>
+          <w:rFonts w:ascii="Cambria" w:hAnsi="Cambria"/>
+          <w:sz w:val="28"/>
+          <w:szCs w:val="28"/>
+        </w:rPr>
+        <w:t>будет ли понятной конечному пользователю блока вносимая визуализация?</w:t>
+      </w:r>
+      <w:r>
+        <w:rPr>
+          <w:rFonts w:ascii="Cambria" w:hAnsi="Cambria"/>
+          <w:sz w:val="28"/>
+          <w:szCs w:val="28"/>
+        </w:rPr>
+        <w:t xml:space="preserve"> </w:t>
+      </w:r>
+    </w:p>
+    <w:p>
+      <w:pPr>
+        <w:rPr>
+          <w:rFonts w:ascii="Cambria" w:hAnsi="Cambria"/>
+          <w:sz w:val="28"/>
+          <w:szCs w:val="28"/>
+        </w:rPr>
+      </w:pPr>
+      <w:r>
+        <w:rPr>
+          <w:rFonts w:ascii="Cambria" w:hAnsi="Cambria"/>
+          <w:sz w:val="28"/>
+          <w:szCs w:val="28"/>
+        </w:rPr>
+        <w:t xml:space="preserve">После ответов на данные вопросы можно приступать к визуализации блока. </w:t>
+      </w:r>
+    </w:p>
+    <w:p>
+      <w:pPr>
+        <w:rPr>
+          <w:rFonts w:ascii="Cambria" w:hAnsi="Cambria"/>
+          <w:sz w:val="28"/>
+          <w:szCs w:val="28"/>
+        </w:rPr>
+      </w:pPr>
+      <w:r>
+        <w:rPr>
+          <w:rFonts w:ascii="Cambria" w:hAnsi="Cambria"/>
+          <w:sz w:val="28"/>
+          <w:szCs w:val="28"/>
+        </w:rPr>
+        <w:t>Процесс визуализации блока предусматривает следующие этапы редактирования блока:</w:t>
+      </w:r>
+    </w:p>
+    <w:p>
+      <w:pPr>
+        <w:pStyle w:val="a3"/>
+        <w:numPr>
+          <w:ilvl w:val="0"/>
+          <w:numId w:val="4"/>
+        </w:numPr>
+        <w:rPr>
+          <w:rFonts w:ascii="Cambria" w:hAnsi="Cambria"/>
+          <w:sz w:val="28"/>
+          <w:szCs w:val="28"/>
+        </w:rPr>
+      </w:pPr>
+      <w:r>
+        <w:rPr>
+          <w:rFonts w:ascii="Cambria" w:hAnsi="Cambria"/>
+          <w:sz w:val="28"/>
+          <w:szCs w:val="28"/>
+        </w:rPr>
+        <w:t>Внесение дополнительных свойств, параметров, локальных переменных для блоков – при необходимости;</w:t>
+      </w:r>
+    </w:p>
+    <w:p>
+      <w:pPr>
+        <w:pStyle w:val="a3"/>
+        <w:numPr>
+          <w:ilvl w:val="0"/>
+          <w:numId w:val="4"/>
+        </w:numPr>
+        <w:rPr>
+          <w:rFonts w:ascii="Cambria" w:hAnsi="Cambria"/>
+          <w:sz w:val="28"/>
+          <w:szCs w:val="28"/>
+        </w:rPr>
+      </w:pPr>
+      <w:r>
+        <w:rPr>
+          <w:rFonts w:ascii="Cambria" w:hAnsi="Cambria"/>
+          <w:sz w:val="28"/>
+          <w:szCs w:val="28"/>
+        </w:rPr>
+        <w:t>Внесение дополнительных примитивов – так же при необходимости;</w:t>
+      </w:r>
+    </w:p>
+    <w:p>
+      <w:pPr>
+        <w:pStyle w:val="a3"/>
+        <w:numPr>
+          <w:ilvl w:val="0"/>
+          <w:numId w:val="4"/>
+        </w:numPr>
+        <w:rPr>
+          <w:rFonts w:ascii="Cambria" w:hAnsi="Cambria"/>
+          <w:sz w:val="28"/>
+          <w:szCs w:val="28"/>
+        </w:rPr>
+      </w:pPr>
+      <w:r>
+        <w:rPr>
+          <w:rFonts w:ascii="Cambria" w:hAnsi="Cambria"/>
+          <w:sz w:val="28"/>
+          <w:szCs w:val="28"/>
+        </w:rPr>
+        <w:t>Написание скриптов визуализации блока;</w:t>
+      </w:r>
+    </w:p>
+    <w:p>
+      <w:pPr>
+        <w:pStyle w:val="a3"/>
+        <w:numPr>
+          <w:ilvl w:val="0"/>
+          <w:numId w:val="4"/>
+        </w:numPr>
+        <w:rPr>
+          <w:rFonts w:ascii="Cambria" w:hAnsi="Cambria"/>
+          <w:sz w:val="28"/>
+          <w:szCs w:val="28"/>
+        </w:rPr>
+      </w:pPr>
+      <w:r>
+        <w:rPr>
+          <w:rFonts w:ascii="Cambria" w:hAnsi="Cambria"/>
+          <w:sz w:val="28"/>
+          <w:szCs w:val="28"/>
+        </w:rPr>
+        <w:t>Тестирование блока на правильность работы визуализации;</w:t>
+      </w:r>
+    </w:p>
+    <w:p>
+      <w:pPr>
+        <w:pStyle w:val="a3"/>
+        <w:numPr>
+          <w:ilvl w:val="0"/>
+          <w:numId w:val="4"/>
+        </w:numPr>
+        <w:rPr>
+          <w:rFonts w:ascii="Cambria" w:hAnsi="Cambria"/>
+          <w:sz w:val="28"/>
+          <w:szCs w:val="28"/>
+        </w:rPr>
+      </w:pPr>
+      <w:r>
+        <w:rPr>
+          <w:rFonts w:ascii="Cambria" w:hAnsi="Cambria"/>
+          <w:sz w:val="28"/>
+          <w:szCs w:val="28"/>
+        </w:rPr>
+        <w:t>Занесение блока в библиотеку – в случае, если блоком пользуется не единичный пользователь.</w:t>
+      </w:r>
+    </w:p>
+    <w:p>
+      <w:pPr>
+        <w:rPr>
+          <w:rFonts w:ascii="Cambria" w:hAnsi="Cambria"/>
+          <w:sz w:val="28"/>
+          <w:szCs w:val="28"/>
+        </w:rPr>
+      </w:pPr>
+      <w:r>
+        <w:rPr>
+          <w:rFonts w:ascii="Cambria" w:hAnsi="Cambria"/>
+          <w:sz w:val="28"/>
+          <w:szCs w:val="28"/>
+        </w:rPr>
+        <w:t>Прохождение данных этапов позволяет получить законченный блок с простой анимацией.</w:t>
+      </w:r>
+    </w:p>
+    <w:p>
+      <w:pPr>
+        <w:rPr>
+          <w:sz w:val="28"/>
+          <w:szCs w:val="28"/>
+        </w:rPr>
+      </w:pPr>
+      <w:r>
+        <w:rPr>
+          <w:sz w:val="28"/>
+          <w:szCs w:val="28"/>
+        </w:rPr>
+        <w:t>В качестве примера рассмотрим процесс визуализации блока «</w:t>
+      </w:r>
+      <w:r>
+        <w:rPr>
+          <w:sz w:val="28"/>
+          <w:szCs w:val="28"/>
+          <w:lang w:val="en-US"/>
+        </w:rPr>
+        <w:t>HS</w:t>
+      </w:r>
+      <w:r>
+        <w:rPr>
+          <w:sz w:val="28"/>
+          <w:szCs w:val="28"/>
+        </w:rPr>
+        <w:t xml:space="preserve"> – Простой насос»</w:t>
+      </w:r>
+      <w:r>
+        <w:rPr>
+          <w:sz w:val="28"/>
+          <w:szCs w:val="28"/>
+        </w:rPr>
+        <w:t xml:space="preserve">, принадлежащего </w:t>
+      </w:r>
+      <w:r>
+        <w:rPr>
+          <w:sz w:val="28"/>
+          <w:szCs w:val="28"/>
+        </w:rPr>
+        <w:t>библиотек</w:t>
+      </w:r>
+      <w:r>
+        <w:rPr>
+          <w:sz w:val="28"/>
+          <w:szCs w:val="28"/>
+        </w:rPr>
+        <w:t>е</w:t>
+      </w:r>
+      <w:r>
+        <w:rPr>
+          <w:sz w:val="28"/>
+          <w:szCs w:val="28"/>
+        </w:rPr>
+        <w:t xml:space="preserve"> </w:t>
+      </w:r>
+      <w:r>
+        <w:rPr>
+          <w:sz w:val="28"/>
+          <w:szCs w:val="28"/>
+          <w:lang w:val="en-US"/>
+        </w:rPr>
+        <w:t>HS</w:t>
+      </w:r>
+      <w:r>
+        <w:rPr>
+          <w:sz w:val="28"/>
+          <w:szCs w:val="28"/>
+        </w:rPr>
+        <w:t>.</w:t>
+      </w:r>
+    </w:p>
+    <w:p>
+      <w:pPr>
+        <w:rPr>
+          <w:sz w:val="28"/>
+          <w:szCs w:val="28"/>
+        </w:rPr>
+      </w:pPr>
+      <w:r>
+        <w:rPr>
+          <w:sz w:val="28"/>
+          <w:szCs w:val="28"/>
+        </w:rPr>
+        <w:lastRenderedPageBreak/>
+        <w:t>Исходный блок, находящийся в библиотеке</w:t>
+      </w:r>
+      <w:r>
+        <w:rPr>
+          <w:sz w:val="28"/>
+          <w:szCs w:val="28"/>
+        </w:rPr>
+        <w:t xml:space="preserve">, имеет такой вид (см. </w:t>
+      </w:r>
+      <w:r>
+        <w:rPr>
+          <w:b/>
+          <w:sz w:val="28"/>
+          <w:szCs w:val="28"/>
+        </w:rPr>
+        <w:t>Рисунок 1</w:t>
+      </w:r>
+      <w:r>
+        <w:rPr>
+          <w:sz w:val="28"/>
+          <w:szCs w:val="28"/>
+        </w:rPr>
+        <w:t>):</w:t>
+      </w:r>
+    </w:p>
+    <w:p>
+      <w:pPr>
+        <w:ind w:firstLine="0"/>
+        <w:jc w:val="center"/>
+        <w:rPr>
+          <w:sz w:val="28"/>
+          <w:szCs w:val="28"/>
+        </w:rPr>
+      </w:pPr>
+      <w:r>
+        <w:rPr>
+          <w:noProof/>
+          <w:sz w:val="28"/>
+          <w:szCs w:val="28"/>
+        </w:rPr>
+        <w:drawing>
+          <wp:inline distT="0" distB="0" distL="0" distR="0" wp14:anchorId="0B9BD35F" wp14:editId="74088ED1">
+            <wp:extent cx="4877481" cy="4620270"/>
+            <wp:effectExtent l="0" t="0" r="0" b="8890"/>
+            <wp:docPr id="2" name="Рисунок 2"/>
+            <wp:cNvGraphicFramePr>
+              <a:graphicFrameLocks xmlns:a="http://schemas.openxmlformats.org/drawingml/2006/main" noChangeAspect="1"/>
+            </wp:cNvGraphicFramePr>
+            <a:graphic xmlns:a="http://schemas.openxmlformats.org/drawingml/2006/main">
+              <a:graphicData uri="http://schemas.openxmlformats.org/drawingml/2006/picture">
+                <pic:pic xmlns:pic="http://schemas.openxmlformats.org/drawingml/2006/picture">
+                  <pic:nvPicPr>
+                    <pic:cNvPr id="1" name="16 - Вставка - Исходный блок для визуализации.png"/>
+                    <pic:cNvPicPr/>
+                  </pic:nvPicPr>
+                  <pic:blipFill>
+                    <a:blip r:embed="rId5">
+                      <a:extLst>
+                        <a:ext uri="{28A0092B-C50C-407E-A947-70E740481C1C}">
+                          <a14:useLocalDpi xmlns:a14="http://schemas.microsoft.com/office/drawing/2010/main" val="0"/>
+                        </a:ext>
+                      </a:extLst>
+                    </a:blip>
+                    <a:stretch>
+                      <a:fillRect/>
+                    </a:stretch>
+                  </pic:blipFill>
+                  <pic:spPr>
+                    <a:xfrm>
+                      <a:off x="0" y="0"/>
+                      <a:ext cx="4877481" cy="4620270"/>
+                    </a:xfrm>
+                    <a:prstGeom prst="rect">
+                      <a:avLst/>
+                    </a:prstGeom>
+                  </pic:spPr>
+                </pic:pic>
+              </a:graphicData>
+            </a:graphic>
+          </wp:inline>
+        </w:drawing>
+      </w:r>
+    </w:p>
+    <w:p>
+      <w:pPr>
+        <w:ind w:firstLine="0"/>
+        <w:jc w:val="center"/>
+        <w:rPr>
+          <w:b/>
+          <w:sz w:val="28"/>
+          <w:szCs w:val="28"/>
+        </w:rPr>
+      </w:pPr>
+      <w:r>
+        <w:rPr>
+          <w:b/>
+          <w:sz w:val="28"/>
+          <w:szCs w:val="28"/>
+        </w:rPr>
+        <w:t>Рисунок 1. Внешний вид блока «</w:t>
+      </w:r>
+      <w:r>
+        <w:rPr>
+          <w:b/>
+          <w:sz w:val="28"/>
+          <w:szCs w:val="28"/>
+          <w:lang w:val="en-US"/>
+        </w:rPr>
+        <w:t>HS</w:t>
+      </w:r>
+      <w:r>
+        <w:rPr>
+          <w:b/>
+          <w:sz w:val="28"/>
+          <w:szCs w:val="28"/>
+        </w:rPr>
+        <w:t xml:space="preserve"> – Простой насос»</w:t>
+      </w:r>
+    </w:p>
+    <w:p>
+      <w:pPr>
+        <w:rPr>
+          <w:sz w:val="28"/>
+          <w:szCs w:val="28"/>
+        </w:rPr>
+      </w:pPr>
+      <w:r>
+        <w:rPr>
+          <w:sz w:val="28"/>
+          <w:szCs w:val="28"/>
+        </w:rPr>
+        <w:t>Исходя из первичного визуального анализа данного блока становится понятно, что для пользователя необходима визуализация статуса насоса, т.е. включен или отключен насос.</w:t>
+      </w:r>
+    </w:p>
+    <w:p>
+      <w:pPr>
+        <w:rPr>
+          <w:sz w:val="28"/>
+          <w:szCs w:val="28"/>
+        </w:rPr>
+      </w:pPr>
+      <w:r>
+        <w:rPr>
+          <w:sz w:val="28"/>
+          <w:szCs w:val="28"/>
+        </w:rPr>
+        <w:t xml:space="preserve">Теперь зайдем в свойства данного блока (см. </w:t>
+      </w:r>
+      <w:r>
+        <w:rPr>
+          <w:b/>
+          <w:sz w:val="28"/>
+          <w:szCs w:val="28"/>
+        </w:rPr>
+        <w:t>Рисунок 2</w:t>
+      </w:r>
+      <w:r>
+        <w:rPr>
+          <w:sz w:val="28"/>
+          <w:szCs w:val="28"/>
+        </w:rPr>
+        <w:t>).</w:t>
+      </w:r>
+    </w:p>
+    <w:p>
+      <w:pPr>
+        <w:ind w:firstLine="0"/>
+        <w:jc w:val="center"/>
+        <w:rPr>
+          <w:sz w:val="28"/>
+          <w:szCs w:val="28"/>
+        </w:rPr>
+      </w:pPr>
+      <w:r>
+        <w:rPr>
+          <w:noProof/>
+          <w:sz w:val="28"/>
+          <w:szCs w:val="28"/>
+        </w:rPr>
+        <w:lastRenderedPageBreak/>
+        <w:drawing>
+          <wp:inline distT="0" distB="0" distL="0" distR="0">
+            <wp:extent cx="5553850" cy="4410691"/>
+            <wp:effectExtent l="0" t="0" r="0" b="9525"/>
+            <wp:docPr id="3" name="Рисунок 3"/>
+            <wp:cNvGraphicFramePr>
+              <a:graphicFrameLocks xmlns:a="http://schemas.openxmlformats.org/drawingml/2006/main" noChangeAspect="1"/>
+            </wp:cNvGraphicFramePr>
+            <a:graphic xmlns:a="http://schemas.openxmlformats.org/drawingml/2006/main">
+              <a:graphicData uri="http://schemas.openxmlformats.org/drawingml/2006/picture">
+                <pic:pic xmlns:pic="http://schemas.openxmlformats.org/drawingml/2006/picture">
+                  <pic:nvPicPr>
+                    <pic:cNvPr id="3" name="16 - Визуализация - Список свойств блока.png"/>
+                    <pic:cNvPicPr/>
+                  </pic:nvPicPr>
+                  <pic:blipFill>
+                    <a:blip r:embed="rId6">
+                      <a:extLst>
+                        <a:ext uri="{28A0092B-C50C-407E-A947-70E740481C1C}">
+                          <a14:useLocalDpi xmlns:a14="http://schemas.microsoft.com/office/drawing/2010/main" val="0"/>
+                        </a:ext>
+                      </a:extLst>
+                    </a:blip>
+                    <a:stretch>
+                      <a:fillRect/>
+                    </a:stretch>
+                  </pic:blipFill>
+                  <pic:spPr>
+                    <a:xfrm>
+                      <a:off x="0" y="0"/>
+                      <a:ext cx="5553850" cy="4410691"/>
+                    </a:xfrm>
+                    <a:prstGeom prst="rect">
+                      <a:avLst/>
+                    </a:prstGeom>
+                  </pic:spPr>
+                </pic:pic>
+              </a:graphicData>
+            </a:graphic>
+          </wp:inline>
+        </w:drawing>
+      </w:r>
+    </w:p>
+    <w:p>
+      <w:pPr>
+        <w:ind w:firstLine="0"/>
+        <w:jc w:val="center"/>
+        <w:rPr>
+          <w:b/>
+          <w:sz w:val="28"/>
+          <w:szCs w:val="28"/>
+        </w:rPr>
+      </w:pPr>
+      <w:r>
+        <w:rPr>
+          <w:b/>
+          <w:sz w:val="28"/>
+          <w:szCs w:val="28"/>
+        </w:rPr>
+        <w:t xml:space="preserve">Рисунок </w:t>
+      </w:r>
+      <w:r>
+        <w:rPr>
+          <w:b/>
+          <w:sz w:val="28"/>
+          <w:szCs w:val="28"/>
+        </w:rPr>
+        <w:t>2</w:t>
+      </w:r>
+      <w:r>
+        <w:rPr>
+          <w:b/>
+          <w:sz w:val="28"/>
+          <w:szCs w:val="28"/>
+        </w:rPr>
+        <w:t xml:space="preserve">. </w:t>
+      </w:r>
+      <w:r>
+        <w:rPr>
+          <w:b/>
+          <w:sz w:val="28"/>
+          <w:szCs w:val="28"/>
+        </w:rPr>
+        <w:t>Свойства</w:t>
+      </w:r>
+      <w:r>
+        <w:rPr>
+          <w:b/>
+          <w:sz w:val="28"/>
+          <w:szCs w:val="28"/>
+        </w:rPr>
+        <w:t xml:space="preserve"> блока «</w:t>
+      </w:r>
+      <w:r>
+        <w:rPr>
+          <w:b/>
+          <w:sz w:val="28"/>
+          <w:szCs w:val="28"/>
+          <w:lang w:val="en-US"/>
+        </w:rPr>
+        <w:t>HS</w:t>
+      </w:r>
+      <w:r>
+        <w:rPr>
+          <w:b/>
+          <w:sz w:val="28"/>
+          <w:szCs w:val="28"/>
+        </w:rPr>
+        <w:t xml:space="preserve"> – Простой насос»</w:t>
+      </w:r>
+    </w:p>
+    <w:p>
+      <w:pPr>
+        <w:jc w:val="left"/>
+        <w:rPr>
+          <w:sz w:val="28"/>
+          <w:szCs w:val="28"/>
+        </w:rPr>
+      </w:pPr>
+      <w:r>
+        <w:rPr>
+          <w:sz w:val="28"/>
+          <w:szCs w:val="28"/>
+        </w:rPr>
+        <w:t xml:space="preserve">Из приведенной таблицы свойств видно, что свойство </w:t>
+      </w:r>
+      <w:r>
+        <w:rPr>
+          <w:sz w:val="28"/>
+          <w:szCs w:val="28"/>
+          <w:lang w:val="en-US"/>
+        </w:rPr>
+        <w:t>c</w:t>
+      </w:r>
+      <w:r>
+        <w:rPr>
+          <w:sz w:val="28"/>
+          <w:szCs w:val="28"/>
+        </w:rPr>
+        <w:t xml:space="preserve"> </w:t>
+      </w:r>
+      <w:r>
+        <w:rPr>
+          <w:sz w:val="28"/>
+          <w:szCs w:val="28"/>
+        </w:rPr>
+        <w:t>именем «</w:t>
+      </w:r>
+      <w:r>
+        <w:rPr>
+          <w:b/>
+          <w:sz w:val="28"/>
+          <w:szCs w:val="28"/>
+          <w:lang w:val="en-US"/>
+        </w:rPr>
+        <w:t>w</w:t>
+      </w:r>
+      <w:r>
+        <w:rPr>
+          <w:sz w:val="28"/>
+          <w:szCs w:val="28"/>
+        </w:rPr>
+        <w:t>»</w:t>
+      </w:r>
+      <w:r>
+        <w:rPr>
+          <w:sz w:val="28"/>
+          <w:szCs w:val="28"/>
+        </w:rPr>
+        <w:t xml:space="preserve"> (</w:t>
+      </w:r>
+      <w:r>
+        <w:rPr>
+          <w:sz w:val="28"/>
+          <w:szCs w:val="28"/>
+        </w:rPr>
+        <w:t>и названием «</w:t>
+      </w:r>
+      <w:r>
+        <w:rPr>
+          <w:b/>
+          <w:sz w:val="28"/>
+          <w:szCs w:val="28"/>
+        </w:rPr>
+        <w:t>Частота вращения</w:t>
+      </w:r>
+      <w:r>
+        <w:rPr>
+          <w:sz w:val="28"/>
+          <w:szCs w:val="28"/>
+        </w:rPr>
+        <w:t>»</w:t>
+      </w:r>
+      <w:r>
+        <w:rPr>
+          <w:sz w:val="28"/>
+          <w:szCs w:val="28"/>
+        </w:rPr>
+        <w:t>)</w:t>
+      </w:r>
+      <w:r>
+        <w:rPr>
+          <w:sz w:val="28"/>
+          <w:szCs w:val="28"/>
+        </w:rPr>
+        <w:t xml:space="preserve"> </w:t>
+      </w:r>
+      <w:r>
+        <w:rPr>
+          <w:sz w:val="28"/>
+          <w:szCs w:val="28"/>
+        </w:rPr>
+        <w:t>как раз</w:t>
+      </w:r>
+      <w:r>
+        <w:rPr>
+          <w:sz w:val="28"/>
+          <w:szCs w:val="28"/>
+        </w:rPr>
+        <w:t xml:space="preserve"> и может помочь нам в визуализации данного блока: данное свойство отвечает за относительную частоту вращения насоса и изменяется от 0 до 1. </w:t>
+      </w:r>
+      <w:r>
+        <w:rPr>
+          <w:sz w:val="28"/>
+          <w:szCs w:val="28"/>
+        </w:rPr>
+        <w:t>Упрощенно примем, что</w:t>
+      </w:r>
+      <w:r>
+        <w:rPr>
+          <w:sz w:val="28"/>
+          <w:szCs w:val="28"/>
+        </w:rPr>
+        <w:t xml:space="preserve"> при частоте вращения </w:t>
+      </w:r>
+      <w:r>
+        <w:rPr>
+          <w:sz w:val="28"/>
+          <w:szCs w:val="28"/>
+        </w:rPr>
+        <w:t xml:space="preserve">выше определенного уровня можно считать, что насос включен, а ниже того же уровня, что насос отключен. </w:t>
+      </w:r>
+    </w:p>
+    <w:p>
+      <w:pPr>
+        <w:jc w:val="left"/>
+        <w:rPr>
+          <w:rFonts w:ascii="Cambria" w:hAnsi="Cambria"/>
+          <w:sz w:val="28"/>
+          <w:szCs w:val="28"/>
+        </w:rPr>
+      </w:pPr>
+      <w:r>
+        <w:rPr>
+          <w:sz w:val="28"/>
+          <w:szCs w:val="28"/>
+        </w:rPr>
+        <w:t xml:space="preserve">Теперь зайдем в редактор графической оболочки блока и рассмотрим примитивы, с помощью которых был сделан данный блок. Для этого необходимо перейти на закладку </w:t>
+      </w:r>
+      <w:r>
+        <w:rPr>
+          <w:rFonts w:ascii="Cambria" w:hAnsi="Cambria"/>
+          <w:sz w:val="28"/>
+          <w:szCs w:val="28"/>
+        </w:rPr>
+        <w:t>«</w:t>
+      </w:r>
+      <w:r>
+        <w:rPr>
+          <w:rFonts w:ascii="Cambria" w:hAnsi="Cambria"/>
+          <w:b/>
+          <w:sz w:val="28"/>
+          <w:szCs w:val="28"/>
+        </w:rPr>
+        <w:t>Общие</w:t>
+      </w:r>
+      <w:r>
+        <w:rPr>
+          <w:rFonts w:ascii="Cambria" w:hAnsi="Cambria"/>
+          <w:sz w:val="28"/>
+          <w:szCs w:val="28"/>
+        </w:rPr>
+        <w:t xml:space="preserve">» </w:t>
+      </w:r>
+      <w:r>
+        <w:rPr>
+          <w:rStyle w:val="a4"/>
+          <w:rFonts w:ascii="Cambria" w:eastAsiaTheme="majorEastAsia" w:hAnsi="Cambria"/>
+          <w:sz w:val="28"/>
+          <w:szCs w:val="28"/>
+        </w:rPr>
+        <w:t xml:space="preserve">→ </w:t>
+      </w:r>
+      <w:r>
+        <w:rPr>
+          <w:rFonts w:ascii="Cambria" w:hAnsi="Cambria"/>
+          <w:sz w:val="28"/>
+          <w:szCs w:val="28"/>
+        </w:rPr>
+        <w:t>«</w:t>
+      </w:r>
+      <w:r>
+        <w:rPr>
+          <w:rFonts w:ascii="Cambria" w:hAnsi="Cambria"/>
+          <w:b/>
+          <w:sz w:val="28"/>
+          <w:szCs w:val="28"/>
+        </w:rPr>
+        <w:t>Графическое изображение</w:t>
+      </w:r>
+      <w:r>
+        <w:rPr>
+          <w:rFonts w:ascii="Cambria" w:hAnsi="Cambria"/>
+          <w:sz w:val="28"/>
+          <w:szCs w:val="28"/>
+        </w:rPr>
+        <w:t>»</w:t>
+      </w:r>
+      <w:r>
+        <w:rPr>
+          <w:rFonts w:ascii="Cambria" w:hAnsi="Cambria"/>
+          <w:sz w:val="28"/>
+          <w:szCs w:val="28"/>
+        </w:rPr>
+        <w:t>.</w:t>
+      </w:r>
+    </w:p>
+    <w:p>
+      <w:pPr>
+        <w:jc w:val="left"/>
+        <w:rPr>
+          <w:rFonts w:ascii="Cambria" w:hAnsi="Cambria"/>
+          <w:sz w:val="28"/>
+          <w:szCs w:val="28"/>
+        </w:rPr>
+      </w:pPr>
+      <w:r>
+        <w:rPr>
+          <w:rFonts w:ascii="Cambria" w:hAnsi="Cambria"/>
+          <w:sz w:val="28"/>
+          <w:szCs w:val="28"/>
+        </w:rPr>
+        <w:t>Из нижеприведённых рисунков следует, что графическое изображение блока состоит из двух примитивов:</w:t>
+      </w:r>
+    </w:p>
+    <w:p>
+      <w:pPr>
+        <w:pStyle w:val="a3"/>
+        <w:numPr>
+          <w:ilvl w:val="0"/>
+          <w:numId w:val="5"/>
+        </w:numPr>
+        <w:jc w:val="left"/>
+        <w:rPr>
+          <w:sz w:val="28"/>
+          <w:szCs w:val="28"/>
+        </w:rPr>
+      </w:pPr>
+      <w:r>
+        <w:rPr>
+          <w:sz w:val="28"/>
+          <w:szCs w:val="28"/>
+        </w:rPr>
+        <w:t>примитива «</w:t>
+      </w:r>
+      <w:r>
+        <w:rPr>
+          <w:b/>
+          <w:sz w:val="28"/>
+          <w:szCs w:val="28"/>
+        </w:rPr>
+        <w:t>Круг</w:t>
+      </w:r>
+      <w:r>
+        <w:rPr>
+          <w:sz w:val="28"/>
+          <w:szCs w:val="28"/>
+        </w:rPr>
+        <w:t xml:space="preserve">» (см. </w:t>
+      </w:r>
+      <w:r>
+        <w:rPr>
+          <w:b/>
+          <w:sz w:val="28"/>
+          <w:szCs w:val="28"/>
+        </w:rPr>
+        <w:t>Рисунок 3</w:t>
+      </w:r>
+      <w:r>
+        <w:rPr>
+          <w:sz w:val="28"/>
+          <w:szCs w:val="28"/>
+        </w:rPr>
+        <w:t>)</w:t>
+      </w:r>
+    </w:p>
+    <w:p>
+      <w:pPr>
+        <w:jc w:val="left"/>
+        <w:rPr>
+          <w:sz w:val="28"/>
+          <w:szCs w:val="28"/>
+        </w:rPr>
+      </w:pPr>
+    </w:p>
+    <w:p>
+      <w:pPr>
+        <w:ind w:firstLine="0"/>
+        <w:jc w:val="center"/>
+        <w:rPr>
+          <w:sz w:val="28"/>
+          <w:szCs w:val="28"/>
+        </w:rPr>
+      </w:pPr>
+      <w:r>
+        <w:rPr>
+          <w:noProof/>
+          <w:sz w:val="28"/>
+          <w:szCs w:val="28"/>
+        </w:rPr>
+        <w:lastRenderedPageBreak/>
+        <w:drawing>
+          <wp:inline distT="0" distB="0" distL="0" distR="0">
+            <wp:extent cx="5820587" cy="6230219"/>
+            <wp:effectExtent l="0" t="0" r="8890" b="0"/>
+            <wp:docPr id="4" name="Рисунок 4"/>
+            <wp:cNvGraphicFramePr>
+              <a:graphicFrameLocks xmlns:a="http://schemas.openxmlformats.org/drawingml/2006/main" noChangeAspect="1"/>
+            </wp:cNvGraphicFramePr>
+            <a:graphic xmlns:a="http://schemas.openxmlformats.org/drawingml/2006/main">
+              <a:graphicData uri="http://schemas.openxmlformats.org/drawingml/2006/picture">
+                <pic:pic xmlns:pic="http://schemas.openxmlformats.org/drawingml/2006/picture">
+                  <pic:nvPicPr>
+                    <pic:cNvPr id="4" name="16 - Визуализация - Состав изображения блока Насос.png"/>
+                    <pic:cNvPicPr/>
+                  </pic:nvPicPr>
+                  <pic:blipFill>
+                    <a:blip r:embed="rId7">
+                      <a:extLst>
+                        <a:ext uri="{28A0092B-C50C-407E-A947-70E740481C1C}">
+                          <a14:useLocalDpi xmlns:a14="http://schemas.microsoft.com/office/drawing/2010/main" val="0"/>
+                        </a:ext>
+                      </a:extLst>
+                    </a:blip>
+                    <a:stretch>
+                      <a:fillRect/>
+                    </a:stretch>
+                  </pic:blipFill>
+                  <pic:spPr>
+                    <a:xfrm>
+                      <a:off x="0" y="0"/>
+                      <a:ext cx="5820587" cy="6230219"/>
+                    </a:xfrm>
+                    <a:prstGeom prst="rect">
+                      <a:avLst/>
+                    </a:prstGeom>
+                  </pic:spPr>
+                </pic:pic>
+              </a:graphicData>
+            </a:graphic>
+          </wp:inline>
+        </w:drawing>
+      </w:r>
+    </w:p>
+    <w:p>
+      <w:pPr>
+        <w:ind w:firstLine="0"/>
+        <w:jc w:val="center"/>
+        <w:rPr>
+          <w:b/>
+          <w:sz w:val="28"/>
+          <w:szCs w:val="28"/>
+        </w:rPr>
+      </w:pPr>
+      <w:r>
+        <w:rPr>
+          <w:b/>
+          <w:sz w:val="28"/>
+          <w:szCs w:val="28"/>
+        </w:rPr>
+        <w:t xml:space="preserve">Рисунок </w:t>
+      </w:r>
+      <w:r>
+        <w:rPr>
+          <w:b/>
+          <w:sz w:val="28"/>
+          <w:szCs w:val="28"/>
+        </w:rPr>
+        <w:t>3</w:t>
+      </w:r>
+      <w:r>
+        <w:rPr>
+          <w:b/>
+          <w:sz w:val="28"/>
+          <w:szCs w:val="28"/>
+        </w:rPr>
+        <w:t xml:space="preserve">. </w:t>
+      </w:r>
+      <w:r>
+        <w:rPr>
+          <w:b/>
+          <w:sz w:val="28"/>
+          <w:szCs w:val="28"/>
+        </w:rPr>
+        <w:t>Состав графического изображения блока – примитив «Круг»</w:t>
+      </w:r>
+    </w:p>
+    <w:p>
+      <w:pPr>
+        <w:ind w:firstLine="0"/>
+        <w:jc w:val="center"/>
+        <w:rPr>
+          <w:b/>
+          <w:sz w:val="28"/>
+          <w:szCs w:val="28"/>
+        </w:rPr>
+      </w:pPr>
+    </w:p>
+    <w:p>
+      <w:pPr>
+        <w:ind w:firstLine="0"/>
+        <w:jc w:val="center"/>
+        <w:rPr>
+          <w:b/>
+          <w:sz w:val="28"/>
+          <w:szCs w:val="28"/>
+        </w:rPr>
+      </w:pPr>
+    </w:p>
+    <w:p>
+      <w:pPr>
+        <w:ind w:firstLine="0"/>
+        <w:jc w:val="center"/>
+        <w:rPr>
+          <w:b/>
+          <w:sz w:val="28"/>
+          <w:szCs w:val="28"/>
+        </w:rPr>
+      </w:pPr>
+    </w:p>
+    <w:p>
+      <w:pPr>
+        <w:ind w:firstLine="0"/>
+        <w:jc w:val="center"/>
+        <w:rPr>
+          <w:b/>
+          <w:sz w:val="28"/>
+          <w:szCs w:val="28"/>
+        </w:rPr>
+      </w:pPr>
+    </w:p>
+    <w:p>
+      <w:pPr>
+        <w:ind w:firstLine="0"/>
+        <w:jc w:val="center"/>
+        <w:rPr>
+          <w:b/>
+          <w:sz w:val="28"/>
+          <w:szCs w:val="28"/>
+        </w:rPr>
+      </w:pPr>
+    </w:p>
+    <w:p>
+      <w:pPr>
+        <w:ind w:firstLine="0"/>
+        <w:jc w:val="center"/>
+        <w:rPr>
+          <w:b/>
+          <w:sz w:val="28"/>
+          <w:szCs w:val="28"/>
+        </w:rPr>
+      </w:pPr>
+    </w:p>
+    <w:p>
+      <w:pPr>
+        <w:ind w:firstLine="0"/>
+        <w:jc w:val="center"/>
+        <w:rPr>
+          <w:b/>
+          <w:sz w:val="28"/>
+          <w:szCs w:val="28"/>
+        </w:rPr>
+      </w:pPr>
+    </w:p>
+    <w:p>
+      <w:pPr>
+        <w:ind w:firstLine="0"/>
+        <w:jc w:val="center"/>
+        <w:rPr>
+          <w:b/>
+          <w:sz w:val="28"/>
+          <w:szCs w:val="28"/>
+        </w:rPr>
+      </w:pPr>
+    </w:p>
+    <w:p>
+      <w:pPr>
+        <w:pStyle w:val="a3"/>
+        <w:numPr>
+          <w:ilvl w:val="0"/>
+          <w:numId w:val="5"/>
+        </w:numPr>
+        <w:jc w:val="left"/>
+        <w:rPr>
+          <w:b/>
+          <w:sz w:val="28"/>
+          <w:szCs w:val="28"/>
+        </w:rPr>
+      </w:pPr>
+      <w:r>
+        <w:rPr>
+          <w:sz w:val="28"/>
+          <w:szCs w:val="28"/>
+        </w:rPr>
+        <w:lastRenderedPageBreak/>
+        <w:t>примитива «</w:t>
+      </w:r>
+      <w:r>
+        <w:rPr>
+          <w:b/>
+          <w:sz w:val="28"/>
+          <w:szCs w:val="28"/>
+        </w:rPr>
+        <w:t>Полигон</w:t>
+      </w:r>
+      <w:r>
+        <w:rPr>
+          <w:sz w:val="28"/>
+          <w:szCs w:val="28"/>
+        </w:rPr>
+        <w:t>»</w:t>
+      </w:r>
+      <w:r>
+        <w:rPr>
+          <w:sz w:val="28"/>
+          <w:szCs w:val="28"/>
+        </w:rPr>
+        <w:t xml:space="preserve"> (см. </w:t>
+      </w:r>
+      <w:r>
+        <w:rPr>
+          <w:b/>
+          <w:sz w:val="28"/>
+          <w:szCs w:val="28"/>
+        </w:rPr>
+        <w:t>Рисунок 4</w:t>
+      </w:r>
+      <w:r>
+        <w:rPr>
+          <w:sz w:val="28"/>
+          <w:szCs w:val="28"/>
+        </w:rPr>
+        <w:t>)</w:t>
+      </w:r>
+    </w:p>
+    <w:p>
+      <w:pPr>
+        <w:ind w:firstLine="0"/>
+        <w:jc w:val="center"/>
+        <w:rPr>
+          <w:sz w:val="28"/>
+          <w:szCs w:val="28"/>
+        </w:rPr>
+      </w:pPr>
+      <w:r>
+        <w:rPr>
+          <w:noProof/>
+          <w:sz w:val="28"/>
+          <w:szCs w:val="28"/>
+        </w:rPr>
+        <w:drawing>
+          <wp:inline distT="0" distB="0" distL="0" distR="0">
+            <wp:extent cx="5820587" cy="6230219"/>
+            <wp:effectExtent l="0" t="0" r="8890" b="0"/>
+            <wp:docPr id="5" name="Рисунок 5"/>
+            <wp:cNvGraphicFramePr>
+              <a:graphicFrameLocks xmlns:a="http://schemas.openxmlformats.org/drawingml/2006/main" noChangeAspect="1"/>
+            </wp:cNvGraphicFramePr>
+            <a:graphic xmlns:a="http://schemas.openxmlformats.org/drawingml/2006/main">
+              <a:graphicData uri="http://schemas.openxmlformats.org/drawingml/2006/picture">
+                <pic:pic xmlns:pic="http://schemas.openxmlformats.org/drawingml/2006/picture">
+                  <pic:nvPicPr>
+                    <pic:cNvPr id="5" name="16 - Визуализация - Состав изображения блока Насос 1.png"/>
+                    <pic:cNvPicPr/>
+                  </pic:nvPicPr>
+                  <pic:blipFill>
+                    <a:blip r:embed="rId8">
+                      <a:extLst>
+                        <a:ext uri="{28A0092B-C50C-407E-A947-70E740481C1C}">
+                          <a14:useLocalDpi xmlns:a14="http://schemas.microsoft.com/office/drawing/2010/main" val="0"/>
+                        </a:ext>
+                      </a:extLst>
+                    </a:blip>
+                    <a:stretch>
+                      <a:fillRect/>
+                    </a:stretch>
+                  </pic:blipFill>
+                  <pic:spPr>
+                    <a:xfrm>
+                      <a:off x="0" y="0"/>
+                      <a:ext cx="5820587" cy="6230219"/>
+                    </a:xfrm>
+                    <a:prstGeom prst="rect">
+                      <a:avLst/>
+                    </a:prstGeom>
+                  </pic:spPr>
+                </pic:pic>
+              </a:graphicData>
+            </a:graphic>
+          </wp:inline>
+        </w:drawing>
+      </w:r>
+    </w:p>
+    <w:p>
+      <w:pPr>
+        <w:ind w:firstLine="0"/>
+        <w:jc w:val="center"/>
+        <w:rPr>
+          <w:b/>
+          <w:sz w:val="28"/>
+          <w:szCs w:val="28"/>
+        </w:rPr>
+      </w:pPr>
+      <w:r>
+        <w:rPr>
+          <w:b/>
+          <w:sz w:val="28"/>
+          <w:szCs w:val="28"/>
+        </w:rPr>
+        <w:t xml:space="preserve">Рисунок </w:t>
+      </w:r>
+      <w:r>
+        <w:rPr>
+          <w:b/>
+          <w:sz w:val="28"/>
+          <w:szCs w:val="28"/>
+        </w:rPr>
+        <w:t>4</w:t>
+      </w:r>
+      <w:r>
+        <w:rPr>
+          <w:b/>
+          <w:sz w:val="28"/>
+          <w:szCs w:val="28"/>
+        </w:rPr>
+        <w:t xml:space="preserve">. </w:t>
+      </w:r>
+      <w:r>
+        <w:rPr>
+          <w:b/>
+          <w:sz w:val="28"/>
+          <w:szCs w:val="28"/>
+        </w:rPr>
+        <w:t>Состав графического изображения блока – примитив «</w:t>
+      </w:r>
+      <w:r>
+        <w:rPr>
+          <w:b/>
+          <w:sz w:val="28"/>
+          <w:szCs w:val="28"/>
+        </w:rPr>
+        <w:t>Полигон</w:t>
+      </w:r>
+      <w:r>
+        <w:rPr>
+          <w:b/>
+          <w:sz w:val="28"/>
+          <w:szCs w:val="28"/>
+        </w:rPr>
+        <w:t>»</w:t>
+      </w:r>
+    </w:p>
+    <w:p>
+      <w:pPr>
+        <w:ind w:firstLine="851"/>
+        <w:jc w:val="left"/>
+        <w:rPr>
+          <w:sz w:val="28"/>
+          <w:szCs w:val="28"/>
+        </w:rPr>
+      </w:pPr>
+      <w:r>
+        <w:rPr>
+          <w:sz w:val="28"/>
+          <w:szCs w:val="28"/>
+        </w:rPr>
+        <w:t>Если</w:t>
+      </w:r>
+      <w:r>
+        <w:rPr>
+          <w:sz w:val="28"/>
+          <w:szCs w:val="28"/>
+        </w:rPr>
+        <w:t xml:space="preserve"> выбирать между двумя примитивами, то наиболее заметным </w:t>
+      </w:r>
+      <w:r>
+        <w:rPr>
+          <w:sz w:val="28"/>
+          <w:szCs w:val="28"/>
+        </w:rPr>
+        <w:t>для пользователя</w:t>
+      </w:r>
+      <w:r>
+        <w:rPr>
+          <w:sz w:val="28"/>
+          <w:szCs w:val="28"/>
+        </w:rPr>
+        <w:t xml:space="preserve"> при визуальном изменении будет примитив «</w:t>
+      </w:r>
+      <w:r>
+        <w:rPr>
+          <w:b/>
+          <w:sz w:val="28"/>
+          <w:szCs w:val="28"/>
+        </w:rPr>
+        <w:t>Круг</w:t>
+      </w:r>
+      <w:r>
+        <w:rPr>
+          <w:sz w:val="28"/>
+          <w:szCs w:val="28"/>
+        </w:rPr>
+        <w:t>», значит с ним и желательно работать.</w:t>
+      </w:r>
+    </w:p>
+    <w:p>
+      <w:pPr>
+        <w:ind w:firstLine="851"/>
+        <w:jc w:val="left"/>
+        <w:rPr>
+          <w:sz w:val="28"/>
+          <w:szCs w:val="28"/>
+        </w:rPr>
+      </w:pPr>
+      <w:r>
+        <w:rPr>
+          <w:sz w:val="28"/>
+          <w:szCs w:val="28"/>
+        </w:rPr>
+        <w:t xml:space="preserve">Заходим в свойства примитива и решаем с какими будем работать (см. </w:t>
+      </w:r>
+      <w:r>
+        <w:rPr>
+          <w:b/>
+          <w:sz w:val="28"/>
+          <w:szCs w:val="28"/>
+        </w:rPr>
+        <w:t>Рисунок 5</w:t>
+      </w:r>
+      <w:r>
+        <w:rPr>
+          <w:sz w:val="28"/>
+          <w:szCs w:val="28"/>
+        </w:rPr>
+        <w:t>).</w:t>
+      </w:r>
+    </w:p>
+    <w:p>
+      <w:pPr>
+        <w:ind w:firstLine="851"/>
+        <w:jc w:val="left"/>
+        <w:rPr>
+          <w:sz w:val="28"/>
+          <w:szCs w:val="28"/>
+        </w:rPr>
+      </w:pPr>
+      <w:r>
+        <w:rPr>
+          <w:sz w:val="28"/>
+          <w:szCs w:val="28"/>
+        </w:rPr>
+        <w:t xml:space="preserve"> </w:t>
+      </w:r>
+    </w:p>
+    <w:p>
+      <w:pPr>
+        <w:ind w:firstLine="0"/>
+        <w:jc w:val="center"/>
+        <w:rPr>
+          <w:sz w:val="28"/>
+          <w:szCs w:val="28"/>
+        </w:rPr>
+      </w:pPr>
+      <w:r>
+        <w:rPr>
+          <w:noProof/>
+        </w:rPr>
+        <w:lastRenderedPageBreak/>
+        <w:drawing>
+          <wp:inline distT="0" distB="0" distL="0" distR="0" wp14:anchorId="7C241585" wp14:editId="3814A7F3">
+            <wp:extent cx="4181475" cy="5410199"/>
+            <wp:effectExtent l="0" t="0" r="0" b="635"/>
+            <wp:docPr id="1" name="Рисунок 1"/>
+            <wp:cNvGraphicFramePr>
+              <a:graphicFrameLocks xmlns:a="http://schemas.openxmlformats.org/drawingml/2006/main" noChangeAspect="1"/>
+            </wp:cNvGraphicFramePr>
+            <a:graphic xmlns:a="http://schemas.openxmlformats.org/drawingml/2006/main">
+              <a:graphicData uri="http://schemas.openxmlformats.org/drawingml/2006/picture">
+                <pic:pic xmlns:pic="http://schemas.openxmlformats.org/drawingml/2006/picture">
+                  <pic:nvPicPr>
+                    <pic:cNvPr id="1" name=""/>
+                    <pic:cNvPicPr/>
+                  </pic:nvPicPr>
+                  <pic:blipFill>
+                    <a:blip r:embed="rId9">
+                      <a:extLst>
+                        <a:ext uri="{28A0092B-C50C-407E-A947-70E740481C1C}">
+                          <a14:useLocalDpi xmlns:a14="http://schemas.microsoft.com/office/drawing/2010/main" val="0"/>
+                        </a:ext>
+                      </a:extLst>
+                    </a:blip>
+                    <a:stretch>
+                      <a:fillRect/>
+                    </a:stretch>
+                  </pic:blipFill>
+                  <pic:spPr>
+                    <a:xfrm>
+                      <a:off x="0" y="0"/>
+                      <a:ext cx="4181475" cy="5410199"/>
+                    </a:xfrm>
+                    <a:prstGeom prst="rect">
+                      <a:avLst/>
+                    </a:prstGeom>
+                  </pic:spPr>
+                </pic:pic>
+              </a:graphicData>
+            </a:graphic>
+          </wp:inline>
+        </w:drawing>
+      </w:r>
+    </w:p>
+    <w:p>
+      <w:pPr>
+        <w:ind w:firstLine="0"/>
+        <w:jc w:val="center"/>
+        <w:rPr>
+          <w:b/>
+          <w:sz w:val="28"/>
+          <w:szCs w:val="28"/>
+        </w:rPr>
+      </w:pPr>
+      <w:r>
+        <w:rPr>
+          <w:b/>
+          <w:sz w:val="28"/>
+          <w:szCs w:val="28"/>
+        </w:rPr>
+        <w:t>Рисунок 5. Свойства графического примитива «Круг»</w:t>
+      </w:r>
+    </w:p>
+    <w:p>
+      <w:pPr>
+        <w:ind w:firstLine="851"/>
+        <w:jc w:val="left"/>
+        <w:rPr>
+          <w:sz w:val="28"/>
+          <w:szCs w:val="28"/>
+        </w:rPr>
+      </w:pPr>
+      <w:r>
+        <w:rPr>
+          <w:sz w:val="28"/>
+          <w:szCs w:val="28"/>
+        </w:rPr>
+        <w:t>Довольно очевидно, что наилучшим способом привлечь внимание пользователя при изменении статуса объекта является изменение цветового содержания примитива.</w:t>
+      </w:r>
+    </w:p>
+    <w:p>
+      <w:pPr>
+        <w:ind w:firstLine="851"/>
+        <w:jc w:val="left"/>
+        <w:rPr>
+          <w:sz w:val="28"/>
+          <w:szCs w:val="28"/>
+        </w:rPr>
+      </w:pPr>
+      <w:r>
+        <w:rPr>
+          <w:sz w:val="28"/>
+          <w:szCs w:val="28"/>
+        </w:rPr>
+        <w:t>За основной цвет примитива отвечает свойство</w:t>
+      </w:r>
+      <w:r>
+        <w:rPr>
+          <w:b/>
+          <w:sz w:val="28"/>
+          <w:szCs w:val="28"/>
+        </w:rPr>
+        <w:t xml:space="preserve"> </w:t>
+      </w:r>
+      <w:r>
+        <w:rPr>
+          <w:b/>
+          <w:sz w:val="28"/>
+          <w:szCs w:val="28"/>
+          <w:lang w:val="en-US"/>
+        </w:rPr>
+        <w:t>Color</w:t>
+      </w:r>
+      <w:r>
+        <w:rPr>
+          <w:sz w:val="28"/>
+          <w:szCs w:val="28"/>
+        </w:rPr>
+        <w:t>, однако мы сделаем визуализацию нашего блока чуть более интересной и добавим градиент к основному цвету.</w:t>
+      </w:r>
+      <w:r>
+        <w:rPr>
+          <w:sz w:val="28"/>
+          <w:szCs w:val="28"/>
+        </w:rPr>
+        <w:t xml:space="preserve"> </w:t>
+      </w:r>
+      <w:r>
+        <w:rPr>
+          <w:sz w:val="28"/>
+          <w:szCs w:val="28"/>
+        </w:rPr>
+        <w:t xml:space="preserve">За дополнительный цвет градиента отвечает свойство </w:t>
+      </w:r>
+      <w:r>
+        <w:rPr>
+          <w:b/>
+          <w:sz w:val="28"/>
+          <w:szCs w:val="28"/>
+          <w:lang w:val="en-US"/>
+        </w:rPr>
+        <w:t>Gradient</w:t>
+      </w:r>
+      <w:r>
+        <w:rPr>
+          <w:b/>
+          <w:sz w:val="28"/>
+          <w:szCs w:val="28"/>
+          <w:lang w:val="en-US"/>
+        </w:rPr>
+        <w:t>Color</w:t>
+      </w:r>
+      <w:r>
+        <w:rPr>
+          <w:sz w:val="28"/>
+          <w:szCs w:val="28"/>
+        </w:rPr>
+        <w:t>.</w:t>
+      </w:r>
+    </w:p>
+    <w:p>
+      <w:pPr>
+        <w:ind w:firstLine="851"/>
+        <w:jc w:val="left"/>
+        <w:rPr>
+          <w:sz w:val="28"/>
+          <w:szCs w:val="28"/>
+        </w:rPr>
+      </w:pPr>
+      <w:r>
+        <w:rPr>
+          <w:sz w:val="28"/>
+          <w:szCs w:val="28"/>
+        </w:rPr>
+        <w:t>Общепринятой индикацие</w:t>
+      </w:r>
+      <w:r>
+        <w:rPr>
+          <w:sz w:val="28"/>
+          <w:szCs w:val="28"/>
+        </w:rPr>
+        <w:t>й</w:t>
+      </w:r>
+      <w:r>
+        <w:rPr>
+          <w:sz w:val="28"/>
+          <w:szCs w:val="28"/>
+        </w:rPr>
+        <w:t xml:space="preserve"> включенного</w:t>
+      </w:r>
+      <w:r>
+        <w:rPr>
+          <w:sz w:val="28"/>
+          <w:szCs w:val="28"/>
+        </w:rPr>
+        <w:t xml:space="preserve"> насоса является красный цвет, а выключенного насоса – зеленый. </w:t>
+      </w:r>
+    </w:p>
+    <w:p>
+      <w:pPr>
+        <w:ind w:firstLine="851"/>
+        <w:jc w:val="left"/>
+        <w:rPr>
+          <w:sz w:val="28"/>
+          <w:szCs w:val="28"/>
+        </w:rPr>
+      </w:pPr>
+      <w:r>
+        <w:rPr>
+          <w:sz w:val="28"/>
+          <w:szCs w:val="28"/>
+        </w:rPr>
+        <w:lastRenderedPageBreak/>
+        <w:t>Исходя из вышесказанного нам нужно составить такой скрипт, чтобы он влиял на изменение цвета примитива таким образом, чтобы во включенном состоянии он был красным, а в отключенном – зеленым.</w:t>
+      </w:r>
+    </w:p>
+    <w:p>
+      <w:pPr>
+        <w:ind w:firstLine="851"/>
+        <w:jc w:val="left"/>
+        <w:rPr>
+          <w:sz w:val="28"/>
+          <w:szCs w:val="28"/>
+        </w:rPr>
+      </w:pPr>
+      <w:r>
+        <w:rPr>
+          <w:sz w:val="28"/>
+          <w:szCs w:val="28"/>
+        </w:rPr>
+        <w:t xml:space="preserve">Пишем скрипт визуализации (см. </w:t>
+      </w:r>
+      <w:r>
+        <w:rPr>
+          <w:b/>
+          <w:sz w:val="28"/>
+          <w:szCs w:val="28"/>
+        </w:rPr>
+        <w:t>Рисунок 6</w:t>
+      </w:r>
+      <w:r>
+        <w:rPr>
+          <w:sz w:val="28"/>
+          <w:szCs w:val="28"/>
+        </w:rPr>
+        <w:t>).</w:t>
+      </w:r>
+      <w:r>
+        <w:rPr>
+          <w:sz w:val="28"/>
+          <w:szCs w:val="28"/>
+        </w:rPr>
+        <w:t xml:space="preserve"> Для того, чтобы зайти в редактор скрипта необходимо, находясь в графическом редакторе, пройти по пути </w:t>
+      </w:r>
+      <w:r>
+        <w:rPr>
+          <w:rFonts w:ascii="Cambria" w:hAnsi="Cambria"/>
+          <w:sz w:val="28"/>
+          <w:szCs w:val="28"/>
+        </w:rPr>
+        <w:t>«</w:t>
+      </w:r>
+      <w:r>
+        <w:rPr>
+          <w:rFonts w:ascii="Cambria" w:hAnsi="Cambria"/>
+          <w:b/>
+          <w:sz w:val="28"/>
+          <w:szCs w:val="28"/>
+        </w:rPr>
+        <w:t>Сервис</w:t>
+      </w:r>
+      <w:r>
+        <w:rPr>
+          <w:rFonts w:ascii="Cambria" w:hAnsi="Cambria"/>
+          <w:sz w:val="28"/>
+          <w:szCs w:val="28"/>
+        </w:rPr>
+        <w:t xml:space="preserve">» </w:t>
+      </w:r>
+      <w:r>
+        <w:rPr>
+          <w:rStyle w:val="a4"/>
+          <w:rFonts w:ascii="Cambria" w:eastAsiaTheme="majorEastAsia" w:hAnsi="Cambria"/>
+          <w:sz w:val="28"/>
+          <w:szCs w:val="28"/>
+        </w:rPr>
+        <w:t xml:space="preserve">→ </w:t>
+      </w:r>
+      <w:r>
+        <w:rPr>
+          <w:rFonts w:ascii="Cambria" w:hAnsi="Cambria"/>
+          <w:sz w:val="28"/>
+          <w:szCs w:val="28"/>
+        </w:rPr>
+        <w:t>«</w:t>
+      </w:r>
+      <w:r>
+        <w:rPr>
+          <w:rFonts w:ascii="Cambria" w:hAnsi="Cambria"/>
+          <w:b/>
+          <w:sz w:val="28"/>
+          <w:szCs w:val="28"/>
+        </w:rPr>
+        <w:t>Скрипт…</w:t>
+      </w:r>
+      <w:r>
+        <w:rPr>
+          <w:rFonts w:ascii="Cambria" w:hAnsi="Cambria"/>
+          <w:sz w:val="28"/>
+          <w:szCs w:val="28"/>
+        </w:rPr>
+        <w:t>»</w:t>
+      </w:r>
+    </w:p>
+    <w:p>
+      <w:pPr>
+        <w:ind w:firstLine="0"/>
+        <w:jc w:val="center"/>
+        <w:rPr>
+          <w:sz w:val="28"/>
+          <w:szCs w:val="28"/>
+        </w:rPr>
+      </w:pPr>
+      <w:r>
+        <w:rPr>
+          <w:noProof/>
+          <w:sz w:val="28"/>
+          <w:szCs w:val="28"/>
+        </w:rPr>
+        <w:drawing>
+          <wp:inline distT="0" distB="0" distL="0" distR="0">
+            <wp:extent cx="5940425" cy="4709160"/>
+            <wp:effectExtent l="0" t="0" r="3175" b="0"/>
+            <wp:docPr id="6" name="Рисунок 6"/>
+            <wp:cNvGraphicFramePr>
+              <a:graphicFrameLocks xmlns:a="http://schemas.openxmlformats.org/drawingml/2006/main" noChangeAspect="1"/>
+            </wp:cNvGraphicFramePr>
+            <a:graphic xmlns:a="http://schemas.openxmlformats.org/drawingml/2006/main">
+              <a:graphicData uri="http://schemas.openxmlformats.org/drawingml/2006/picture">
+                <pic:pic xmlns:pic="http://schemas.openxmlformats.org/drawingml/2006/picture">
+                  <pic:nvPicPr>
+                    <pic:cNvPr id="6" name="16 - Визуализация - Скрипт.png"/>
+                    <pic:cNvPicPr/>
+                  </pic:nvPicPr>
+                  <pic:blipFill>
+                    <a:blip r:embed="rId10">
+                      <a:extLst>
+                        <a:ext uri="{28A0092B-C50C-407E-A947-70E740481C1C}">
+                          <a14:useLocalDpi xmlns:a14="http://schemas.microsoft.com/office/drawing/2010/main" val="0"/>
+                        </a:ext>
+                      </a:extLst>
+                    </a:blip>
+                    <a:stretch>
+                      <a:fillRect/>
+                    </a:stretch>
+                  </pic:blipFill>
+                  <pic:spPr>
+                    <a:xfrm>
+                      <a:off x="0" y="0"/>
+                      <a:ext cx="5940425" cy="4709160"/>
+                    </a:xfrm>
+                    <a:prstGeom prst="rect">
+                      <a:avLst/>
+                    </a:prstGeom>
+                  </pic:spPr>
+                </pic:pic>
+              </a:graphicData>
+            </a:graphic>
+          </wp:inline>
+        </w:drawing>
+      </w:r>
+    </w:p>
+    <w:p>
+      <w:pPr>
+        <w:ind w:firstLine="0"/>
+        <w:jc w:val="center"/>
+        <w:rPr>
+          <w:b/>
+          <w:sz w:val="28"/>
+          <w:szCs w:val="28"/>
+        </w:rPr>
+      </w:pPr>
+      <w:r>
+        <w:rPr>
+          <w:b/>
+          <w:sz w:val="28"/>
+          <w:szCs w:val="28"/>
+        </w:rPr>
+        <w:t xml:space="preserve">Рисунок </w:t>
+      </w:r>
+      <w:r>
+        <w:rPr>
+          <w:b/>
+          <w:sz w:val="28"/>
+          <w:szCs w:val="28"/>
+        </w:rPr>
+        <w:t>6</w:t>
+      </w:r>
+      <w:r>
+        <w:rPr>
+          <w:b/>
+          <w:sz w:val="28"/>
+          <w:szCs w:val="28"/>
+        </w:rPr>
+        <w:t xml:space="preserve">. </w:t>
+      </w:r>
+      <w:r>
+        <w:rPr>
+          <w:b/>
+          <w:sz w:val="28"/>
+          <w:szCs w:val="28"/>
+        </w:rPr>
+        <w:t>Скрипт визуализации</w:t>
+      </w:r>
+    </w:p>
+    <w:p>
+      <w:pPr>
+        <w:ind w:firstLine="851"/>
+        <w:jc w:val="left"/>
+        <w:rPr>
+          <w:rFonts w:ascii="Cambria" w:hAnsi="Cambria"/>
+          <w:sz w:val="28"/>
+          <w:szCs w:val="28"/>
+        </w:rPr>
+      </w:pPr>
+      <w:r>
+        <w:rPr>
+          <w:sz w:val="28"/>
+          <w:szCs w:val="28"/>
+        </w:rPr>
+        <w:t>Для того, чтобы данный с</w:t>
+      </w:r>
+      <w:r>
+        <w:rPr>
+          <w:sz w:val="28"/>
+          <w:szCs w:val="28"/>
+        </w:rPr>
+        <w:t>крипт правильно необходимо еще до</w:t>
+      </w:r>
+      <w:r>
+        <w:rPr>
+          <w:sz w:val="28"/>
+          <w:szCs w:val="28"/>
+        </w:rPr>
+        <w:t>бавить две локальных переменных</w:t>
+      </w:r>
+      <w:r>
+        <w:rPr>
+          <w:sz w:val="28"/>
+          <w:szCs w:val="28"/>
+        </w:rPr>
+        <w:t xml:space="preserve"> в </w:t>
+      </w:r>
+      <w:r>
+        <w:rPr>
+          <w:rFonts w:ascii="Cambria" w:hAnsi="Cambria"/>
+          <w:sz w:val="28"/>
+          <w:szCs w:val="28"/>
+        </w:rPr>
+        <w:t>«</w:t>
+      </w:r>
+      <w:r>
+        <w:rPr>
+          <w:rFonts w:ascii="Cambria" w:hAnsi="Cambria"/>
+          <w:b/>
+          <w:sz w:val="28"/>
+          <w:szCs w:val="28"/>
+        </w:rPr>
+        <w:t>Сервис</w:t>
+      </w:r>
+      <w:r>
+        <w:rPr>
+          <w:rFonts w:ascii="Cambria" w:hAnsi="Cambria"/>
+          <w:sz w:val="28"/>
+          <w:szCs w:val="28"/>
+        </w:rPr>
+        <w:t xml:space="preserve">» </w:t>
+      </w:r>
+      <w:r>
+        <w:rPr>
+          <w:rStyle w:val="a4"/>
+          <w:rFonts w:ascii="Cambria" w:eastAsiaTheme="majorEastAsia" w:hAnsi="Cambria"/>
+          <w:sz w:val="28"/>
+          <w:szCs w:val="28"/>
+        </w:rPr>
+        <w:t xml:space="preserve">→ </w:t>
+      </w:r>
+      <w:r>
+        <w:rPr>
+          <w:rFonts w:ascii="Cambria" w:hAnsi="Cambria"/>
+          <w:sz w:val="28"/>
+          <w:szCs w:val="28"/>
+        </w:rPr>
+        <w:t>«</w:t>
+      </w:r>
+      <w:r>
+        <w:rPr>
+          <w:rFonts w:ascii="Cambria" w:hAnsi="Cambria"/>
+          <w:b/>
+          <w:sz w:val="28"/>
+          <w:szCs w:val="28"/>
+        </w:rPr>
+        <w:t>Локальные переменные…</w:t>
+      </w:r>
+      <w:r>
+        <w:rPr>
+          <w:rFonts w:ascii="Cambria" w:hAnsi="Cambria"/>
+          <w:sz w:val="28"/>
+          <w:szCs w:val="28"/>
+        </w:rPr>
+        <w:t>»</w:t>
+      </w:r>
+      <w:r>
+        <w:rPr>
+          <w:rFonts w:ascii="Cambria" w:hAnsi="Cambria"/>
+          <w:sz w:val="28"/>
+          <w:szCs w:val="28"/>
+        </w:rPr>
+        <w:t xml:space="preserve"> (см. </w:t>
+      </w:r>
+      <w:r>
+        <w:rPr>
+          <w:rFonts w:ascii="Cambria" w:hAnsi="Cambria"/>
+          <w:b/>
+          <w:sz w:val="28"/>
+          <w:szCs w:val="28"/>
+        </w:rPr>
+        <w:t>Рисунок 7</w:t>
+      </w:r>
+      <w:r>
+        <w:rPr>
+          <w:rFonts w:ascii="Cambria" w:hAnsi="Cambria"/>
+          <w:sz w:val="28"/>
+          <w:szCs w:val="28"/>
+        </w:rPr>
+        <w:t>), отвечающие за изменение цвета.</w:t>
+      </w:r>
+    </w:p>
+    <w:p>
+      <w:pPr>
+        <w:ind w:firstLine="0"/>
+        <w:jc w:val="left"/>
+        <w:rPr>
+          <w:sz w:val="28"/>
+          <w:szCs w:val="28"/>
+        </w:rPr>
+      </w:pPr>
+      <w:r>
+        <w:rPr>
+          <w:noProof/>
+          <w:sz w:val="28"/>
+          <w:szCs w:val="28"/>
+        </w:rPr>
+        <w:lastRenderedPageBreak/>
+        <w:drawing>
+          <wp:inline distT="0" distB="0" distL="0" distR="0">
+            <wp:extent cx="5940425" cy="2455545"/>
+            <wp:effectExtent l="0" t="0" r="3175" b="1905"/>
+            <wp:docPr id="7" name="Рисунок 7"/>
+            <wp:cNvGraphicFramePr>
+              <a:graphicFrameLocks xmlns:a="http://schemas.openxmlformats.org/drawingml/2006/main" noChangeAspect="1"/>
+            </wp:cNvGraphicFramePr>
+            <a:graphic xmlns:a="http://schemas.openxmlformats.org/drawingml/2006/main">
+              <a:graphicData uri="http://schemas.openxmlformats.org/drawingml/2006/picture">
+                <pic:pic xmlns:pic="http://schemas.openxmlformats.org/drawingml/2006/picture">
+                  <pic:nvPicPr>
+                    <pic:cNvPr id="7" name="16 - Визуализация - Локальные переменные.png"/>
+                    <pic:cNvPicPr/>
+                  </pic:nvPicPr>
+                  <pic:blipFill>
+                    <a:blip r:embed="rId11">
+                      <a:extLst>
+                        <a:ext uri="{28A0092B-C50C-407E-A947-70E740481C1C}">
+                          <a14:useLocalDpi xmlns:a14="http://schemas.microsoft.com/office/drawing/2010/main" val="0"/>
+                        </a:ext>
+                      </a:extLst>
+                    </a:blip>
+                    <a:stretch>
+                      <a:fillRect/>
+                    </a:stretch>
+                  </pic:blipFill>
+                  <pic:spPr>
+                    <a:xfrm>
+                      <a:off x="0" y="0"/>
+                      <a:ext cx="5940425" cy="2455545"/>
+                    </a:xfrm>
+                    <a:prstGeom prst="rect">
+                      <a:avLst/>
+                    </a:prstGeom>
+                  </pic:spPr>
+                </pic:pic>
+              </a:graphicData>
+            </a:graphic>
+          </wp:inline>
+        </w:drawing>
+      </w:r>
+    </w:p>
+    <w:p>
+      <w:pPr>
+        <w:ind w:firstLine="0"/>
+        <w:jc w:val="center"/>
+        <w:rPr>
+          <w:b/>
+          <w:sz w:val="28"/>
+          <w:szCs w:val="28"/>
+        </w:rPr>
+      </w:pPr>
+      <w:r>
+        <w:rPr>
+          <w:b/>
+          <w:sz w:val="28"/>
+          <w:szCs w:val="28"/>
+        </w:rPr>
+        <w:t xml:space="preserve">Рисунок </w:t>
+      </w:r>
+      <w:r>
+        <w:rPr>
+          <w:b/>
+          <w:sz w:val="28"/>
+          <w:szCs w:val="28"/>
+        </w:rPr>
+        <w:t>7</w:t>
+      </w:r>
+      <w:r>
+        <w:rPr>
+          <w:b/>
+          <w:sz w:val="28"/>
+          <w:szCs w:val="28"/>
+        </w:rPr>
+        <w:t xml:space="preserve">. </w:t>
+      </w:r>
+      <w:r>
+        <w:rPr>
+          <w:b/>
+          <w:sz w:val="28"/>
+          <w:szCs w:val="28"/>
+        </w:rPr>
+        <w:t>Локальные переменные для работы скрипта</w:t>
+      </w:r>
+    </w:p>
+    <w:p>
+      <w:pPr>
+        <w:ind w:firstLine="851"/>
+        <w:jc w:val="left"/>
+        <w:rPr>
+          <w:sz w:val="28"/>
+          <w:szCs w:val="28"/>
+        </w:rPr>
+      </w:pPr>
+      <w:r>
+        <w:rPr>
+          <w:sz w:val="28"/>
+          <w:szCs w:val="28"/>
+        </w:rPr>
+        <w:t>При необходимости добавляем либо изменяем в графическом изображении примитивы и с</w:t>
+      </w:r>
+      <w:r>
+        <w:rPr>
+          <w:sz w:val="28"/>
+          <w:szCs w:val="28"/>
+        </w:rPr>
+        <w:t xml:space="preserve">охраняем внесенные изменения. В итоге получается блок, изменяющий свой вид в соответствии со значением внутреннего свойства. На </w:t>
+      </w:r>
+      <w:r>
+        <w:rPr>
+          <w:b/>
+          <w:sz w:val="28"/>
+          <w:szCs w:val="28"/>
+        </w:rPr>
+        <w:t>рисунке 8</w:t>
+      </w:r>
+      <w:r>
+        <w:rPr>
+          <w:sz w:val="28"/>
+          <w:szCs w:val="28"/>
+        </w:rPr>
+        <w:t xml:space="preserve"> показан блок «</w:t>
+      </w:r>
+      <w:r>
+        <w:rPr>
+          <w:sz w:val="28"/>
+          <w:szCs w:val="28"/>
+          <w:lang w:val="en-US"/>
+        </w:rPr>
+        <w:t>HS</w:t>
+      </w:r>
+      <w:r>
+        <w:rPr>
+          <w:sz w:val="28"/>
+          <w:szCs w:val="28"/>
+        </w:rPr>
+        <w:t xml:space="preserve"> – </w:t>
+      </w:r>
+      <w:r>
+        <w:rPr>
+          <w:sz w:val="28"/>
+          <w:szCs w:val="28"/>
+        </w:rPr>
+        <w:t xml:space="preserve">Простой насос» с относительной частотой вращения </w:t>
+      </w:r>
+      <w:r>
+        <w:rPr>
+          <w:b/>
+          <w:sz w:val="28"/>
+          <w:szCs w:val="28"/>
+          <w:lang w:val="en-US"/>
+        </w:rPr>
+        <w:t>w</w:t>
+      </w:r>
+      <w:r>
+        <w:rPr>
+          <w:sz w:val="28"/>
+          <w:szCs w:val="28"/>
+        </w:rPr>
+        <w:t>, равной 1</w:t>
+      </w:r>
+      <w:r>
+        <w:rPr>
+          <w:sz w:val="28"/>
+          <w:szCs w:val="28"/>
+        </w:rPr>
+        <w:t xml:space="preserve"> (т.е. во включенном состоянии).</w:t>
+      </w:r>
+    </w:p>
+    <w:p>
+      <w:pPr>
+        <w:ind w:firstLine="851"/>
+        <w:jc w:val="left"/>
+        <w:rPr>
+          <w:sz w:val="28"/>
+          <w:szCs w:val="28"/>
+        </w:rPr>
+      </w:pPr>
+      <w:r>
+        <w:rPr>
+          <w:noProof/>
+          <w:sz w:val="28"/>
+          <w:szCs w:val="28"/>
+        </w:rPr>
+        <w:lastRenderedPageBreak/>
+        <w:drawing>
+          <wp:inline distT="0" distB="0" distL="0" distR="0">
+            <wp:extent cx="4877481" cy="4620270"/>
+            <wp:effectExtent l="0" t="0" r="0" b="8890"/>
+            <wp:docPr id="8" name="Рисунок 8"/>
+            <wp:cNvGraphicFramePr>
+              <a:graphicFrameLocks xmlns:a="http://schemas.openxmlformats.org/drawingml/2006/main" noChangeAspect="1"/>
+            </wp:cNvGraphicFramePr>
+            <a:graphic xmlns:a="http://schemas.openxmlformats.org/drawingml/2006/main">
+              <a:graphicData uri="http://schemas.openxmlformats.org/drawingml/2006/picture">
+                <pic:pic xmlns:pic="http://schemas.openxmlformats.org/drawingml/2006/picture">
+                  <pic:nvPicPr>
+                    <pic:cNvPr id="8" name="16 - Визуализация - Окончательный вариант блока.png"/>
+                    <pic:cNvPicPr/>
+                  </pic:nvPicPr>
+                  <pic:blipFill>
+                    <a:blip r:embed="rId12">
+                      <a:extLst>
+                        <a:ext uri="{28A0092B-C50C-407E-A947-70E740481C1C}">
+                          <a14:useLocalDpi xmlns:a14="http://schemas.microsoft.com/office/drawing/2010/main" val="0"/>
+                        </a:ext>
+                      </a:extLst>
+                    </a:blip>
+                    <a:stretch>
+                      <a:fillRect/>
+                    </a:stretch>
+                  </pic:blipFill>
+                  <pic:spPr>
+                    <a:xfrm>
+                      <a:off x="0" y="0"/>
+                      <a:ext cx="4877481" cy="4620270"/>
+                    </a:xfrm>
+                    <a:prstGeom prst="rect">
+                      <a:avLst/>
+                    </a:prstGeom>
+                  </pic:spPr>
+                </pic:pic>
+              </a:graphicData>
+            </a:graphic>
+          </wp:inline>
+        </w:drawing>
+      </w:r>
+    </w:p>
+    <w:p>
+      <w:pPr>
+        <w:ind w:firstLine="851"/>
+        <w:jc w:val="left"/>
+        <w:rPr>
+          <w:b/>
+          <w:sz w:val="28"/>
+          <w:szCs w:val="28"/>
+        </w:rPr>
+      </w:pPr>
+      <w:r>
+        <w:rPr>
+          <w:b/>
+          <w:sz w:val="28"/>
+          <w:szCs w:val="28"/>
+        </w:rPr>
+        <w:t>Рисунок 8. Блок «HS – Простой насос» с активированной визуализацией</w:t>
       </w:r>
       <w:bookmarkStart w:id="0" w:name="_GoBack"/>
       <w:bookmarkEnd w:id="0"/>
     </w:p>
-    <w:p/>
     <w:sectPr>
       <w:pgSz w:w="11906" w:h="16838"/>
       <w:pgMar w:top="1134" w:right="850" w:bottom="1134" w:left="1701" w:header="708" w:footer="708" w:gutter="0"/>
@@ -219,6 +2557,543 @@
     </w:sectPr>
   </w:body>
 </w:document>
+</file>
+
+<file path=word/numbering.xml><?xml version="1.0" encoding="utf-8"?>
+<w:numbering xmlns:wpc="http://schemas.microsoft.com/office/word/2010/wordprocessingCanvas" xmlns:mc="http://schemas.openxmlformats.org/markup-compatibility/2006" xmlns:o="urn:schemas-microsoft-com:office:office" xmlns:r="http://schemas.openxmlformats.org/officeDocument/2006/relationships" xmlns:m="http://schemas.openxmlformats.org/officeDocument/2006/math" xmlns:v="urn:schemas-microsoft-com:vml" xmlns:wp14="http://schemas.microsoft.com/office/word/2010/wordprocessingDrawing" xmlns:wp="http://schemas.openxmlformats.org/drawingml/2006/wordprocessingDrawing" xmlns:w10="urn:schemas-microsoft-com:office:word" xmlns:w="http://schemas.openxmlformats.org/wordprocessingml/2006/main" xmlns:w14="http://schemas.microsoft.com/office/word/2010/wordml" xmlns:w15="http://schemas.microsoft.com/office/word/2012/wordml" xmlns:wpg="http://schemas.microsoft.com/office/word/2010/wordprocessingGroup" xmlns:wpi="http://schemas.microsoft.com/office/word/2010/wordprocessingInk" xmlns:wne="http://schemas.microsoft.com/office/word/2006/wordml" xmlns:wps="http://schemas.microsoft.com/office/word/2010/wordprocessingShape" mc:Ignorable="w14 w15 wp14">
+  <w:abstractNum w:abstractNumId="0">
+    <w:nsid w:val="1025134B"/>
+    <w:multiLevelType w:val="hybridMultilevel"/>
+    <w:tmpl w:val="9022DE1A"/>
+    <w:lvl w:ilvl="0" w:tplc="04190001">
+      <w:start w:val="1"/>
+      <w:numFmt w:val="bullet"/>
+      <w:lvlText w:val=""/>
+      <w:lvlJc w:val="left"/>
+      <w:pPr>
+        <w:ind w:left="1429" w:hanging="360"/>
+      </w:pPr>
+      <w:rPr>
+        <w:rFonts w:ascii="Symbol" w:hAnsi="Symbol" w:hint="default"/>
+      </w:rPr>
+    </w:lvl>
+    <w:lvl w:ilvl="1" w:tplc="04190003" w:tentative="1">
+      <w:start w:val="1"/>
+      <w:numFmt w:val="bullet"/>
+      <w:lvlText w:val="o"/>
+      <w:lvlJc w:val="left"/>
+      <w:pPr>
+        <w:ind w:left="2149" w:hanging="360"/>
+      </w:pPr>
+      <w:rPr>
+        <w:rFonts w:ascii="Courier New" w:hAnsi="Courier New" w:cs="Courier New" w:hint="default"/>
+      </w:rPr>
+    </w:lvl>
+    <w:lvl w:ilvl="2" w:tplc="04190005" w:tentative="1">
+      <w:start w:val="1"/>
+      <w:numFmt w:val="bullet"/>
+      <w:lvlText w:val=""/>
+      <w:lvlJc w:val="left"/>
+      <w:pPr>
+        <w:ind w:left="2869" w:hanging="360"/>
+      </w:pPr>
+      <w:rPr>
+        <w:rFonts w:ascii="Wingdings" w:hAnsi="Wingdings" w:hint="default"/>
+      </w:rPr>
+    </w:lvl>
+    <w:lvl w:ilvl="3" w:tplc="04190001" w:tentative="1">
+      <w:start w:val="1"/>
+      <w:numFmt w:val="bullet"/>
+      <w:lvlText w:val=""/>
+      <w:lvlJc w:val="left"/>
+      <w:pPr>
+        <w:ind w:left="3589" w:hanging="360"/>
+      </w:pPr>
+      <w:rPr>
+        <w:rFonts w:ascii="Symbol" w:hAnsi="Symbol" w:hint="default"/>
+      </w:rPr>
+    </w:lvl>
+    <w:lvl w:ilvl="4" w:tplc="04190003" w:tentative="1">
+      <w:start w:val="1"/>
+      <w:numFmt w:val="bullet"/>
+      <w:lvlText w:val="o"/>
+      <w:lvlJc w:val="left"/>
+      <w:pPr>
+        <w:ind w:left="4309" w:hanging="360"/>
+      </w:pPr>
+      <w:rPr>
+        <w:rFonts w:ascii="Courier New" w:hAnsi="Courier New" w:cs="Courier New" w:hint="default"/>
+      </w:rPr>
+    </w:lvl>
+    <w:lvl w:ilvl="5" w:tplc="04190005" w:tentative="1">
+      <w:start w:val="1"/>
+      <w:numFmt w:val="bullet"/>
+      <w:lvlText w:val=""/>
+      <w:lvlJc w:val="left"/>
+      <w:pPr>
+        <w:ind w:left="5029" w:hanging="360"/>
+      </w:pPr>
+      <w:rPr>
+        <w:rFonts w:ascii="Wingdings" w:hAnsi="Wingdings" w:hint="default"/>
+      </w:rPr>
+    </w:lvl>
+    <w:lvl w:ilvl="6" w:tplc="04190001" w:tentative="1">
+      <w:start w:val="1"/>
+      <w:numFmt w:val="bullet"/>
+      <w:lvlText w:val=""/>
+      <w:lvlJc w:val="left"/>
+      <w:pPr>
+        <w:ind w:left="5749" w:hanging="360"/>
+      </w:pPr>
+      <w:rPr>
+        <w:rFonts w:ascii="Symbol" w:hAnsi="Symbol" w:hint="default"/>
+      </w:rPr>
+    </w:lvl>
+    <w:lvl w:ilvl="7" w:tplc="04190003" w:tentative="1">
+      <w:start w:val="1"/>
+      <w:numFmt w:val="bullet"/>
+      <w:lvlText w:val="o"/>
+      <w:lvlJc w:val="left"/>
+      <w:pPr>
+        <w:ind w:left="6469" w:hanging="360"/>
+      </w:pPr>
+      <w:rPr>
+        <w:rFonts w:ascii="Courier New" w:hAnsi="Courier New" w:cs="Courier New" w:hint="default"/>
+      </w:rPr>
+    </w:lvl>
+    <w:lvl w:ilvl="8" w:tplc="04190005" w:tentative="1">
+      <w:start w:val="1"/>
+      <w:numFmt w:val="bullet"/>
+      <w:lvlText w:val=""/>
+      <w:lvlJc w:val="left"/>
+      <w:pPr>
+        <w:ind w:left="7189" w:hanging="360"/>
+      </w:pPr>
+      <w:rPr>
+        <w:rFonts w:ascii="Wingdings" w:hAnsi="Wingdings" w:hint="default"/>
+      </w:rPr>
+    </w:lvl>
+  </w:abstractNum>
+  <w:abstractNum w:abstractNumId="1">
+    <w:nsid w:val="2B244CFB"/>
+    <w:multiLevelType w:val="hybridMultilevel"/>
+    <w:tmpl w:val="EF6497E6"/>
+    <w:lvl w:ilvl="0" w:tplc="FB6285B6">
+      <w:start w:val="1"/>
+      <w:numFmt w:val="decimal"/>
+      <w:lvlText w:val="%1."/>
+      <w:lvlJc w:val="left"/>
+      <w:pPr>
+        <w:ind w:left="1778" w:hanging="360"/>
+      </w:pPr>
+      <w:rPr>
+        <w:rFonts w:hint="default"/>
+      </w:rPr>
+    </w:lvl>
+    <w:lvl w:ilvl="1" w:tplc="04190019" w:tentative="1">
+      <w:start w:val="1"/>
+      <w:numFmt w:val="lowerLetter"/>
+      <w:lvlText w:val="%2."/>
+      <w:lvlJc w:val="left"/>
+      <w:pPr>
+        <w:ind w:left="2149" w:hanging="360"/>
+      </w:pPr>
+    </w:lvl>
+    <w:lvl w:ilvl="2" w:tplc="0419001B" w:tentative="1">
+      <w:start w:val="1"/>
+      <w:numFmt w:val="lowerRoman"/>
+      <w:lvlText w:val="%3."/>
+      <w:lvlJc w:val="right"/>
+      <w:pPr>
+        <w:ind w:left="2869" w:hanging="180"/>
+      </w:pPr>
+    </w:lvl>
+    <w:lvl w:ilvl="3" w:tplc="0419000F" w:tentative="1">
+      <w:start w:val="1"/>
+      <w:numFmt w:val="decimal"/>
+      <w:lvlText w:val="%4."/>
+      <w:lvlJc w:val="left"/>
+      <w:pPr>
+        <w:ind w:left="3589" w:hanging="360"/>
+      </w:pPr>
+    </w:lvl>
+    <w:lvl w:ilvl="4" w:tplc="04190019" w:tentative="1">
+      <w:start w:val="1"/>
+      <w:numFmt w:val="lowerLetter"/>
+      <w:lvlText w:val="%5."/>
+      <w:lvlJc w:val="left"/>
+      <w:pPr>
+        <w:ind w:left="4309" w:hanging="360"/>
+      </w:pPr>
+    </w:lvl>
+    <w:lvl w:ilvl="5" w:tplc="0419001B" w:tentative="1">
+      <w:start w:val="1"/>
+      <w:numFmt w:val="lowerRoman"/>
+      <w:lvlText w:val="%6."/>
+      <w:lvlJc w:val="right"/>
+      <w:pPr>
+        <w:ind w:left="5029" w:hanging="180"/>
+      </w:pPr>
+    </w:lvl>
+    <w:lvl w:ilvl="6" w:tplc="0419000F" w:tentative="1">
+      <w:start w:val="1"/>
+      <w:numFmt w:val="decimal"/>
+      <w:lvlText w:val="%7."/>
+      <w:lvlJc w:val="left"/>
+      <w:pPr>
+        <w:ind w:left="5749" w:hanging="360"/>
+      </w:pPr>
+    </w:lvl>
+    <w:lvl w:ilvl="7" w:tplc="04190019" w:tentative="1">
+      <w:start w:val="1"/>
+      <w:numFmt w:val="lowerLetter"/>
+      <w:lvlText w:val="%8."/>
+      <w:lvlJc w:val="left"/>
+      <w:pPr>
+        <w:ind w:left="6469" w:hanging="360"/>
+      </w:pPr>
+    </w:lvl>
+    <w:lvl w:ilvl="8" w:tplc="0419001B" w:tentative="1">
+      <w:start w:val="1"/>
+      <w:numFmt w:val="lowerRoman"/>
+      <w:lvlText w:val="%9."/>
+      <w:lvlJc w:val="right"/>
+      <w:pPr>
+        <w:ind w:left="7189" w:hanging="180"/>
+      </w:pPr>
+    </w:lvl>
+  </w:abstractNum>
+  <w:abstractNum w:abstractNumId="2">
+    <w:nsid w:val="3DD30BB0"/>
+    <w:multiLevelType w:val="hybridMultilevel"/>
+    <w:tmpl w:val="2548B34A"/>
+    <w:lvl w:ilvl="0" w:tplc="04190001">
+      <w:start w:val="1"/>
+      <w:numFmt w:val="bullet"/>
+      <w:lvlText w:val=""/>
+      <w:lvlJc w:val="left"/>
+      <w:pPr>
+        <w:ind w:left="1429" w:hanging="360"/>
+      </w:pPr>
+      <w:rPr>
+        <w:rFonts w:ascii="Symbol" w:hAnsi="Symbol" w:hint="default"/>
+      </w:rPr>
+    </w:lvl>
+    <w:lvl w:ilvl="1" w:tplc="04190003" w:tentative="1">
+      <w:start w:val="1"/>
+      <w:numFmt w:val="bullet"/>
+      <w:lvlText w:val="o"/>
+      <w:lvlJc w:val="left"/>
+      <w:pPr>
+        <w:ind w:left="2149" w:hanging="360"/>
+      </w:pPr>
+      <w:rPr>
+        <w:rFonts w:ascii="Courier New" w:hAnsi="Courier New" w:cs="Courier New" w:hint="default"/>
+      </w:rPr>
+    </w:lvl>
+    <w:lvl w:ilvl="2" w:tplc="04190005" w:tentative="1">
+      <w:start w:val="1"/>
+      <w:numFmt w:val="bullet"/>
+      <w:lvlText w:val=""/>
+      <w:lvlJc w:val="left"/>
+      <w:pPr>
+        <w:ind w:left="2869" w:hanging="360"/>
+      </w:pPr>
+      <w:rPr>
+        <w:rFonts w:ascii="Wingdings" w:hAnsi="Wingdings" w:hint="default"/>
+      </w:rPr>
+    </w:lvl>
+    <w:lvl w:ilvl="3" w:tplc="04190001" w:tentative="1">
+      <w:start w:val="1"/>
+      <w:numFmt w:val="bullet"/>
+      <w:lvlText w:val=""/>
+      <w:lvlJc w:val="left"/>
+      <w:pPr>
+        <w:ind w:left="3589" w:hanging="360"/>
+      </w:pPr>
+      <w:rPr>
+        <w:rFonts w:ascii="Symbol" w:hAnsi="Symbol" w:hint="default"/>
+      </w:rPr>
+    </w:lvl>
+    <w:lvl w:ilvl="4" w:tplc="04190003" w:tentative="1">
+      <w:start w:val="1"/>
+      <w:numFmt w:val="bullet"/>
+      <w:lvlText w:val="o"/>
+      <w:lvlJc w:val="left"/>
+      <w:pPr>
+        <w:ind w:left="4309" w:hanging="360"/>
+      </w:pPr>
+      <w:rPr>
+        <w:rFonts w:ascii="Courier New" w:hAnsi="Courier New" w:cs="Courier New" w:hint="default"/>
+      </w:rPr>
+    </w:lvl>
+    <w:lvl w:ilvl="5" w:tplc="04190005" w:tentative="1">
+      <w:start w:val="1"/>
+      <w:numFmt w:val="bullet"/>
+      <w:lvlText w:val=""/>
+      <w:lvlJc w:val="left"/>
+      <w:pPr>
+        <w:ind w:left="5029" w:hanging="360"/>
+      </w:pPr>
+      <w:rPr>
+        <w:rFonts w:ascii="Wingdings" w:hAnsi="Wingdings" w:hint="default"/>
+      </w:rPr>
+    </w:lvl>
+    <w:lvl w:ilvl="6" w:tplc="04190001" w:tentative="1">
+      <w:start w:val="1"/>
+      <w:numFmt w:val="bullet"/>
+      <w:lvlText w:val=""/>
+      <w:lvlJc w:val="left"/>
+      <w:pPr>
+        <w:ind w:left="5749" w:hanging="360"/>
+      </w:pPr>
+      <w:rPr>
+        <w:rFonts w:ascii="Symbol" w:hAnsi="Symbol" w:hint="default"/>
+      </w:rPr>
+    </w:lvl>
+    <w:lvl w:ilvl="7" w:tplc="04190003" w:tentative="1">
+      <w:start w:val="1"/>
+      <w:numFmt w:val="bullet"/>
+      <w:lvlText w:val="o"/>
+      <w:lvlJc w:val="left"/>
+      <w:pPr>
+        <w:ind w:left="6469" w:hanging="360"/>
+      </w:pPr>
+      <w:rPr>
+        <w:rFonts w:ascii="Courier New" w:hAnsi="Courier New" w:cs="Courier New" w:hint="default"/>
+      </w:rPr>
+    </w:lvl>
+    <w:lvl w:ilvl="8" w:tplc="04190005" w:tentative="1">
+      <w:start w:val="1"/>
+      <w:numFmt w:val="bullet"/>
+      <w:lvlText w:val=""/>
+      <w:lvlJc w:val="left"/>
+      <w:pPr>
+        <w:ind w:left="7189" w:hanging="360"/>
+      </w:pPr>
+      <w:rPr>
+        <w:rFonts w:ascii="Wingdings" w:hAnsi="Wingdings" w:hint="default"/>
+      </w:rPr>
+    </w:lvl>
+  </w:abstractNum>
+  <w:abstractNum w:abstractNumId="3">
+    <w:nsid w:val="46515199"/>
+    <w:multiLevelType w:val="hybridMultilevel"/>
+    <w:tmpl w:val="9AB803B8"/>
+    <w:lvl w:ilvl="0" w:tplc="04190001">
+      <w:start w:val="1"/>
+      <w:numFmt w:val="bullet"/>
+      <w:lvlText w:val=""/>
+      <w:lvlJc w:val="left"/>
+      <w:pPr>
+        <w:ind w:left="1429" w:hanging="360"/>
+      </w:pPr>
+      <w:rPr>
+        <w:rFonts w:ascii="Symbol" w:hAnsi="Symbol" w:hint="default"/>
+      </w:rPr>
+    </w:lvl>
+    <w:lvl w:ilvl="1" w:tplc="04190003" w:tentative="1">
+      <w:start w:val="1"/>
+      <w:numFmt w:val="bullet"/>
+      <w:lvlText w:val="o"/>
+      <w:lvlJc w:val="left"/>
+      <w:pPr>
+        <w:ind w:left="2149" w:hanging="360"/>
+      </w:pPr>
+      <w:rPr>
+        <w:rFonts w:ascii="Courier New" w:hAnsi="Courier New" w:cs="Courier New" w:hint="default"/>
+      </w:rPr>
+    </w:lvl>
+    <w:lvl w:ilvl="2" w:tplc="04190005" w:tentative="1">
+      <w:start w:val="1"/>
+      <w:numFmt w:val="bullet"/>
+      <w:lvlText w:val=""/>
+      <w:lvlJc w:val="left"/>
+      <w:pPr>
+        <w:ind w:left="2869" w:hanging="360"/>
+      </w:pPr>
+      <w:rPr>
+        <w:rFonts w:ascii="Wingdings" w:hAnsi="Wingdings" w:hint="default"/>
+      </w:rPr>
+    </w:lvl>
+    <w:lvl w:ilvl="3" w:tplc="04190001" w:tentative="1">
+      <w:start w:val="1"/>
+      <w:numFmt w:val="bullet"/>
+      <w:lvlText w:val=""/>
+      <w:lvlJc w:val="left"/>
+      <w:pPr>
+        <w:ind w:left="3589" w:hanging="360"/>
+      </w:pPr>
+      <w:rPr>
+        <w:rFonts w:ascii="Symbol" w:hAnsi="Symbol" w:hint="default"/>
+      </w:rPr>
+    </w:lvl>
+    <w:lvl w:ilvl="4" w:tplc="04190003" w:tentative="1">
+      <w:start w:val="1"/>
+      <w:numFmt w:val="bullet"/>
+      <w:lvlText w:val="o"/>
+      <w:lvlJc w:val="left"/>
+      <w:pPr>
+        <w:ind w:left="4309" w:hanging="360"/>
+      </w:pPr>
+      <w:rPr>
+        <w:rFonts w:ascii="Courier New" w:hAnsi="Courier New" w:cs="Courier New" w:hint="default"/>
+      </w:rPr>
+    </w:lvl>
+    <w:lvl w:ilvl="5" w:tplc="04190005" w:tentative="1">
+      <w:start w:val="1"/>
+      <w:numFmt w:val="bullet"/>
+      <w:lvlText w:val=""/>
+      <w:lvlJc w:val="left"/>
+      <w:pPr>
+        <w:ind w:left="5029" w:hanging="360"/>
+      </w:pPr>
+      <w:rPr>
+        <w:rFonts w:ascii="Wingdings" w:hAnsi="Wingdings" w:hint="default"/>
+      </w:rPr>
+    </w:lvl>
+    <w:lvl w:ilvl="6" w:tplc="04190001" w:tentative="1">
+      <w:start w:val="1"/>
+      <w:numFmt w:val="bullet"/>
+      <w:lvlText w:val=""/>
+      <w:lvlJc w:val="left"/>
+      <w:pPr>
+        <w:ind w:left="5749" w:hanging="360"/>
+      </w:pPr>
+      <w:rPr>
+        <w:rFonts w:ascii="Symbol" w:hAnsi="Symbol" w:hint="default"/>
+      </w:rPr>
+    </w:lvl>
+    <w:lvl w:ilvl="7" w:tplc="04190003" w:tentative="1">
+      <w:start w:val="1"/>
+      <w:numFmt w:val="bullet"/>
+      <w:lvlText w:val="o"/>
+      <w:lvlJc w:val="left"/>
+      <w:pPr>
+        <w:ind w:left="6469" w:hanging="360"/>
+      </w:pPr>
+      <w:rPr>
+        <w:rFonts w:ascii="Courier New" w:hAnsi="Courier New" w:cs="Courier New" w:hint="default"/>
+      </w:rPr>
+    </w:lvl>
+    <w:lvl w:ilvl="8" w:tplc="04190005" w:tentative="1">
+      <w:start w:val="1"/>
+      <w:numFmt w:val="bullet"/>
+      <w:lvlText w:val=""/>
+      <w:lvlJc w:val="left"/>
+      <w:pPr>
+        <w:ind w:left="7189" w:hanging="360"/>
+      </w:pPr>
+      <w:rPr>
+        <w:rFonts w:ascii="Wingdings" w:hAnsi="Wingdings" w:hint="default"/>
+      </w:rPr>
+    </w:lvl>
+  </w:abstractNum>
+  <w:abstractNum w:abstractNumId="4">
+    <w:nsid w:val="654C56DD"/>
+    <w:multiLevelType w:val="hybridMultilevel"/>
+    <w:tmpl w:val="3130452A"/>
+    <w:lvl w:ilvl="0" w:tplc="FB6285B6">
+      <w:start w:val="1"/>
+      <w:numFmt w:val="decimal"/>
+      <w:lvlText w:val="%1."/>
+      <w:lvlJc w:val="left"/>
+      <w:pPr>
+        <w:ind w:left="1069" w:hanging="360"/>
+      </w:pPr>
+      <w:rPr>
+        <w:rFonts w:hint="default"/>
+      </w:rPr>
+    </w:lvl>
+    <w:lvl w:ilvl="1" w:tplc="04190019" w:tentative="1">
+      <w:start w:val="1"/>
+      <w:numFmt w:val="lowerLetter"/>
+      <w:lvlText w:val="%2."/>
+      <w:lvlJc w:val="left"/>
+      <w:pPr>
+        <w:ind w:left="1789" w:hanging="360"/>
+      </w:pPr>
+    </w:lvl>
+    <w:lvl w:ilvl="2" w:tplc="0419001B" w:tentative="1">
+      <w:start w:val="1"/>
+      <w:numFmt w:val="lowerRoman"/>
+      <w:lvlText w:val="%3."/>
+      <w:lvlJc w:val="right"/>
+      <w:pPr>
+        <w:ind w:left="2509" w:hanging="180"/>
+      </w:pPr>
+    </w:lvl>
+    <w:lvl w:ilvl="3" w:tplc="0419000F" w:tentative="1">
+      <w:start w:val="1"/>
+      <w:numFmt w:val="decimal"/>
+      <w:lvlText w:val="%4."/>
+      <w:lvlJc w:val="left"/>
+      <w:pPr>
+        <w:ind w:left="3229" w:hanging="360"/>
+      </w:pPr>
+    </w:lvl>
+    <w:lvl w:ilvl="4" w:tplc="04190019" w:tentative="1">
+      <w:start w:val="1"/>
+      <w:numFmt w:val="lowerLetter"/>
+      <w:lvlText w:val="%5."/>
+      <w:lvlJc w:val="left"/>
+      <w:pPr>
+        <w:ind w:left="3949" w:hanging="360"/>
+      </w:pPr>
+    </w:lvl>
+    <w:lvl w:ilvl="5" w:tplc="0419001B" w:tentative="1">
+      <w:start w:val="1"/>
+      <w:numFmt w:val="lowerRoman"/>
+      <w:lvlText w:val="%6."/>
+      <w:lvlJc w:val="right"/>
+      <w:pPr>
+        <w:ind w:left="4669" w:hanging="180"/>
+      </w:pPr>
+    </w:lvl>
+    <w:lvl w:ilvl="6" w:tplc="0419000F" w:tentative="1">
+      <w:start w:val="1"/>
+      <w:numFmt w:val="decimal"/>
+      <w:lvlText w:val="%7."/>
+      <w:lvlJc w:val="left"/>
+      <w:pPr>
+        <w:ind w:left="5389" w:hanging="360"/>
+      </w:pPr>
+    </w:lvl>
+    <w:lvl w:ilvl="7" w:tplc="04190019" w:tentative="1">
+      <w:start w:val="1"/>
+      <w:numFmt w:val="lowerLetter"/>
+      <w:lvlText w:val="%8."/>
+      <w:lvlJc w:val="left"/>
+      <w:pPr>
+        <w:ind w:left="6109" w:hanging="360"/>
+      </w:pPr>
+    </w:lvl>
+    <w:lvl w:ilvl="8" w:tplc="0419001B" w:tentative="1">
+      <w:start w:val="1"/>
+      <w:numFmt w:val="lowerRoman"/>
+      <w:lvlText w:val="%9."/>
+      <w:lvlJc w:val="right"/>
+      <w:pPr>
+        <w:ind w:left="6829" w:hanging="180"/>
+      </w:pPr>
+    </w:lvl>
+  </w:abstractNum>
+  <w:num w:numId="1">
+    <w:abstractNumId w:val="0"/>
+  </w:num>
+  <w:num w:numId="2">
+    <w:abstractNumId w:val="4"/>
+  </w:num>
+  <w:num w:numId="3">
+    <w:abstractNumId w:val="2"/>
+  </w:num>
+  <w:num w:numId="4">
+    <w:abstractNumId w:val="1"/>
+  </w:num>
+  <w:num w:numId="5">
+    <w:abstractNumId w:val="3"/>
+  </w:num>
+</w:numbering>
 </file>
 
 <file path=word/styles.xml><?xml version="1.0" encoding="utf-8"?>
@@ -654,6 +3529,26 @@
     <w:semiHidden/>
     <w:unhideWhenUsed/>
   </w:style>
+  <w:style w:type="paragraph" w:styleId="a3">
+    <w:name w:val="List Paragraph"/>
+    <w:basedOn w:val="a"/>
+    <w:uiPriority w:val="34"/>
+    <w:qFormat/>
+    <w:rsid w:val="006F2822"/>
+    <w:pPr>
+      <w:ind w:left="720"/>
+      <w:contextualSpacing/>
+    </w:pPr>
+  </w:style>
+  <w:style w:type="character" w:customStyle="1" w:styleId="a4">
+    <w:name w:val="Основной полужирный"/>
+    <w:basedOn w:val="a0"/>
+    <w:rsid w:val="00C61886"/>
+    <w:rPr>
+      <w:b/>
+      <w:bCs/>
+    </w:rPr>
+  </w:style>
 </w:styles>
 </file>
 

--- a/techniques/29_visualisation_of_block.docx
+++ b/techniques/29_visualisation_of_block.docx
@@ -25,40 +25,7 @@
           <w:szCs w:val="36"/>
           <w:lang w:eastAsia="ja-JP"/>
         </w:rPr>
-        <w:t>Создание</w:t>
-      </w:r>
-      <w:r>
-        <w:rPr>
-          <w:rFonts w:ascii="Cambria" w:eastAsia="MS Mincho" w:hAnsi="Cambria"/>
-          <w:b/>
-          <w:color w:val="0000FF"/>
-          <w:sz w:val="36"/>
-          <w:szCs w:val="36"/>
-          <w:lang w:eastAsia="ja-JP"/>
-        </w:rPr>
-        <w:t xml:space="preserve"> простой анимации</w:t>
-      </w:r>
-      <w:r>
-        <w:rPr>
-          <w:rFonts w:ascii="Cambria" w:eastAsia="MS Mincho" w:hAnsi="Cambria"/>
-          <w:b/>
-          <w:color w:val="0000FF"/>
-          <w:sz w:val="36"/>
-          <w:szCs w:val="36"/>
-          <w:lang w:eastAsia="ja-JP"/>
-        </w:rPr>
-        <w:t xml:space="preserve"> блока</w:t>
-      </w:r>
-      <w:r>
-        <w:rPr>
-          <w:rFonts w:ascii="Cambria" w:eastAsia="MS Mincho" w:hAnsi="Cambria"/>
-          <w:b/>
-          <w:color w:val="0000FF"/>
-          <w:sz w:val="36"/>
-          <w:szCs w:val="36"/>
-          <w:lang w:eastAsia="ja-JP"/>
-        </w:rPr>
-        <w:t>.</w:t>
+        <w:t>Создание простой анимации блока.</w:t>
       </w:r>
     </w:p>
     <w:p>
@@ -84,18 +51,7 @@
           <w:szCs w:val="28"/>
           <w:lang w:eastAsia="ja-JP"/>
         </w:rPr>
-        <w:t>Описание процесса создания</w:t>
-      </w:r>
-      <w:r>
-        <w:rPr>
-          <w:rFonts w:ascii="Cambria" w:eastAsia="MS Mincho" w:hAnsi="Cambria"/>
-          <w:i/>
-          <w:color w:val="0000FF"/>
-          <w:sz w:val="28"/>
-          <w:szCs w:val="28"/>
-          <w:lang w:eastAsia="ja-JP"/>
-        </w:rPr>
-        <w:t xml:space="preserve"> простой графической визуализации блока.</w:t>
+        <w:t>Описание процесса создания простой графической визуализации блока.</w:t>
       </w:r>
       <w:r>
         <w:rPr>
@@ -155,7 +111,97 @@
           <w:sz w:val="28"/>
           <w:szCs w:val="28"/>
         </w:rPr>
-        <w:t xml:space="preserve"> Например, при работе с расчетными схемами для теплогидравлических очень часто необходимо знать в каком состоянии находится то или иное оборудование: включены или выключены насосы, закрыты или открыты задвижки; проконтролировать положение регулирующих клапанов, проверить текущие параметры схемы. Для схем алгоритмов важно знать в каком состоянии находятся функциональные блоки, например, такие как триггеры, а также состояние линий управления. Электрические схемы должны индицировать состояние такого оборудования, как выключатели, двигатели и пр.</w:t>
+        <w:t xml:space="preserve"> Например, при работе с расчетными схемами для </w:t>
+      </w:r>
+      <w:proofErr w:type="spellStart"/>
+      <w:r>
+        <w:rPr>
+          <w:rFonts w:ascii="Cambria" w:hAnsi="Cambria"/>
+          <w:sz w:val="28"/>
+          <w:szCs w:val="28"/>
+        </w:rPr>
+        <w:t>теплогидравлических</w:t>
+      </w:r>
+      <w:proofErr w:type="spellEnd"/>
+      <w:r>
+        <w:rPr>
+          <w:rFonts w:ascii="Cambria" w:hAnsi="Cambria"/>
+          <w:sz w:val="28"/>
+          <w:szCs w:val="28"/>
+        </w:rPr>
+        <w:t xml:space="preserve"> сетей</w:t>
+      </w:r>
+      <w:r>
+        <w:rPr>
+          <w:rFonts w:ascii="Cambria" w:hAnsi="Cambria"/>
+          <w:sz w:val="28"/>
+          <w:szCs w:val="28"/>
+        </w:rPr>
+        <w:t xml:space="preserve"> очень часто необходимо знать в каком состоянии находится то или иное оборудование: включены или выключены насосы, закрыты или открыты задвижки; проконтролировать положение регулирующих клапанов, проверить текущие параметры схемы. Для схем алгоритмов важно знать в каком состоянии находятся функциональные блоки, например, такие как триггеры, а также </w:t>
+      </w:r>
+      <w:r>
+        <w:rPr>
+          <w:rFonts w:ascii="Cambria" w:hAnsi="Cambria"/>
+          <w:sz w:val="28"/>
+          <w:szCs w:val="28"/>
+        </w:rPr>
+        <w:t>значения передаваемые по</w:t>
+      </w:r>
+      <w:r>
+        <w:rPr>
+          <w:rFonts w:ascii="Cambria" w:hAnsi="Cambria"/>
+          <w:sz w:val="28"/>
+          <w:szCs w:val="28"/>
+        </w:rPr>
+        <w:t xml:space="preserve"> лини</w:t>
+      </w:r>
+      <w:r>
+        <w:rPr>
+          <w:rFonts w:ascii="Cambria" w:hAnsi="Cambria"/>
+          <w:sz w:val="28"/>
+          <w:szCs w:val="28"/>
+        </w:rPr>
+        <w:t>ям</w:t>
+      </w:r>
+      <w:r>
+        <w:rPr>
+          <w:rFonts w:ascii="Cambria" w:hAnsi="Cambria"/>
+          <w:sz w:val="28"/>
+          <w:szCs w:val="28"/>
+        </w:rPr>
+        <w:t xml:space="preserve"> </w:t>
+      </w:r>
+      <w:r>
+        <w:rPr>
+          <w:rFonts w:ascii="Cambria" w:hAnsi="Cambria"/>
+          <w:sz w:val="28"/>
+          <w:szCs w:val="28"/>
+        </w:rPr>
+        <w:t>связи</w:t>
+      </w:r>
+      <w:r>
+        <w:rPr>
+          <w:rFonts w:ascii="Cambria" w:hAnsi="Cambria"/>
+          <w:sz w:val="28"/>
+          <w:szCs w:val="28"/>
+        </w:rPr>
+        <w:t xml:space="preserve">. Электрические схемы должны </w:t>
+      </w:r>
+      <w:r>
+        <w:rPr>
+          <w:rFonts w:ascii="Cambria" w:hAnsi="Cambria"/>
+          <w:sz w:val="28"/>
+          <w:szCs w:val="28"/>
+        </w:rPr>
+        <w:t>отображать</w:t>
+      </w:r>
+      <w:r>
+        <w:rPr>
+          <w:rFonts w:ascii="Cambria" w:hAnsi="Cambria"/>
+          <w:sz w:val="28"/>
+          <w:szCs w:val="28"/>
+        </w:rPr>
+        <w:t xml:space="preserve"> состояние такого оборудования, как выключатели, двигатели и пр.</w:t>
       </w:r>
     </w:p>
     <w:p>
@@ -380,18 +426,16 @@
           <w:sz w:val="28"/>
           <w:szCs w:val="28"/>
         </w:rPr>
-        <w:t xml:space="preserve">, и </w:t>
-      </w:r>
-      <w:proofErr w:type="spellStart"/>
-      <w:r>
-        <w:rPr>
-          <w:rFonts w:ascii="Cambria" w:hAnsi="Cambria"/>
-          <w:sz w:val="28"/>
-          <w:szCs w:val="28"/>
-        </w:rPr>
-        <w:t>т.п</w:t>
-      </w:r>
-      <w:proofErr w:type="spellEnd"/>
+        <w:t>, и т.п</w:t>
+      </w:r>
+      <w:r>
+        <w:rPr>
+          <w:rFonts w:ascii="Cambria" w:hAnsi="Cambria"/>
+          <w:sz w:val="28"/>
+          <w:szCs w:val="28"/>
+        </w:rPr>
+        <w:t>.</w:t>
+      </w:r>
       <w:r>
         <w:rPr>
           <w:rFonts w:ascii="Cambria" w:hAnsi="Cambria"/>
@@ -572,7 +616,17 @@
           <w:sz w:val="28"/>
           <w:szCs w:val="28"/>
         </w:rPr>
-        <w:t>Занесение блока в библиотеку – в случае, если блоком пользуется не единичный пользователь.</w:t>
+        <w:t>Занесение блока в библиотеку – в случае, если блоком пользуе</w:t>
+      </w:r>
+      <w:bookmarkStart w:id="0" w:name="_GoBack"/>
+      <w:bookmarkEnd w:id="0"/>
+      <w:r>
+        <w:rPr>
+          <w:rFonts w:ascii="Cambria" w:hAnsi="Cambria"/>
+          <w:sz w:val="28"/>
+          <w:szCs w:val="28"/>
+        </w:rPr>
+        <w:t>тся не единичный пользователь.</w:t>
       </w:r>
     </w:p>
     <w:p>
@@ -595,12 +649,14 @@
     <w:p>
       <w:pPr>
         <w:rPr>
-          <w:sz w:val="28"/>
-          <w:szCs w:val="28"/>
-        </w:rPr>
-      </w:pPr>
-      <w:r>
-        <w:rPr>
+          <w:rFonts w:ascii="Cambria" w:hAnsi="Cambria"/>
+          <w:sz w:val="28"/>
+          <w:szCs w:val="28"/>
+        </w:rPr>
+      </w:pPr>
+      <w:r>
+        <w:rPr>
+          <w:rFonts w:ascii="Cambria" w:hAnsi="Cambria"/>
           <w:sz w:val="28"/>
           <w:szCs w:val="28"/>
         </w:rPr>
@@ -608,6 +664,7 @@
       </w:r>
       <w:r>
         <w:rPr>
+          <w:rFonts w:ascii="Cambria" w:hAnsi="Cambria"/>
           <w:sz w:val="28"/>
           <w:szCs w:val="28"/>
           <w:lang w:val="en-US"/>
@@ -616,41 +673,15 @@
       </w:r>
       <w:r>
         <w:rPr>
-          <w:sz w:val="28"/>
-          <w:szCs w:val="28"/>
-        </w:rPr>
-        <w:t xml:space="preserve"> – Простой насос»</w:t>
-      </w:r>
-      <w:r>
-        <w:rPr>
-          <w:sz w:val="28"/>
-          <w:szCs w:val="28"/>
-        </w:rPr>
-        <w:t xml:space="preserve">, принадлежащего </w:t>
-      </w:r>
-      <w:r>
-        <w:rPr>
-          <w:sz w:val="28"/>
-          <w:szCs w:val="28"/>
-        </w:rPr>
-        <w:t>библиотек</w:t>
-      </w:r>
-      <w:r>
-        <w:rPr>
-          <w:sz w:val="28"/>
-          <w:szCs w:val="28"/>
-        </w:rPr>
-        <w:t>е</w:t>
-      </w:r>
-      <w:r>
-        <w:rPr>
-          <w:sz w:val="28"/>
-          <w:szCs w:val="28"/>
-        </w:rPr>
-        <w:t xml:space="preserve"> </w:t>
-      </w:r>
-      <w:r>
-        <w:rPr>
+          <w:rFonts w:ascii="Cambria" w:hAnsi="Cambria"/>
+          <w:sz w:val="28"/>
+          <w:szCs w:val="28"/>
+        </w:rPr>
+        <w:t xml:space="preserve"> – Простой насос», принадлежащего библиотеке </w:t>
+      </w:r>
+      <w:r>
+        <w:rPr>
+          <w:rFonts w:ascii="Cambria" w:hAnsi="Cambria"/>
           <w:sz w:val="28"/>
           <w:szCs w:val="28"/>
           <w:lang w:val="en-US"/>
@@ -659,6 +690,7 @@
       </w:r>
       <w:r>
         <w:rPr>
+          <w:rFonts w:ascii="Cambria" w:hAnsi="Cambria"/>
           <w:sz w:val="28"/>
           <w:szCs w:val="28"/>
         </w:rPr>
@@ -668,12 +700,14 @@
     <w:p>
       <w:pPr>
         <w:rPr>
-          <w:sz w:val="28"/>
-          <w:szCs w:val="28"/>
-        </w:rPr>
-      </w:pPr>
-      <w:r>
-        <w:rPr>
+          <w:rFonts w:ascii="Cambria" w:hAnsi="Cambria"/>
+          <w:sz w:val="28"/>
+          <w:szCs w:val="28"/>
+        </w:rPr>
+      </w:pPr>
+      <w:r>
+        <w:rPr>
+          <w:rFonts w:ascii="Cambria" w:hAnsi="Cambria"/>
           <w:sz w:val="28"/>
           <w:szCs w:val="28"/>
         </w:rPr>
@@ -682,6 +716,7 @@
       </w:r>
       <w:r>
         <w:rPr>
+          <w:rFonts w:ascii="Cambria" w:hAnsi="Cambria"/>
           <w:sz w:val="28"/>
           <w:szCs w:val="28"/>
         </w:rPr>
@@ -689,6 +724,7 @@
       </w:r>
       <w:r>
         <w:rPr>
+          <w:rFonts w:ascii="Cambria" w:hAnsi="Cambria"/>
           <w:b/>
           <w:sz w:val="28"/>
           <w:szCs w:val="28"/>
@@ -697,6 +733,7 @@
       </w:r>
       <w:r>
         <w:rPr>
+          <w:rFonts w:ascii="Cambria" w:hAnsi="Cambria"/>
           <w:sz w:val="28"/>
           <w:szCs w:val="28"/>
         </w:rPr>
@@ -708,12 +745,14 @@
         <w:ind w:firstLine="0"/>
         <w:jc w:val="center"/>
         <w:rPr>
-          <w:sz w:val="28"/>
-          <w:szCs w:val="28"/>
-        </w:rPr>
-      </w:pPr>
-      <w:r>
-        <w:rPr>
+          <w:rFonts w:ascii="Cambria" w:hAnsi="Cambria"/>
+          <w:sz w:val="28"/>
+          <w:szCs w:val="28"/>
+        </w:rPr>
+      </w:pPr>
+      <w:r>
+        <w:rPr>
+          <w:rFonts w:ascii="Cambria" w:hAnsi="Cambria"/>
           <w:noProof/>
           <w:sz w:val="28"/>
           <w:szCs w:val="28"/>
@@ -766,13 +805,15 @@
         <w:ind w:firstLine="0"/>
         <w:jc w:val="center"/>
         <w:rPr>
-          <w:b/>
-          <w:sz w:val="28"/>
-          <w:szCs w:val="28"/>
-        </w:rPr>
-      </w:pPr>
-      <w:r>
-        <w:rPr>
+          <w:rFonts w:ascii="Cambria" w:hAnsi="Cambria"/>
+          <w:b/>
+          <w:sz w:val="28"/>
+          <w:szCs w:val="28"/>
+        </w:rPr>
+      </w:pPr>
+      <w:r>
+        <w:rPr>
+          <w:rFonts w:ascii="Cambria" w:hAnsi="Cambria"/>
           <w:b/>
           <w:sz w:val="28"/>
           <w:szCs w:val="28"/>
@@ -781,6 +822,7 @@
       </w:r>
       <w:r>
         <w:rPr>
+          <w:rFonts w:ascii="Cambria" w:hAnsi="Cambria"/>
           <w:b/>
           <w:sz w:val="28"/>
           <w:szCs w:val="28"/>
@@ -790,6 +832,7 @@
       </w:r>
       <w:r>
         <w:rPr>
+          <w:rFonts w:ascii="Cambria" w:hAnsi="Cambria"/>
           <w:b/>
           <w:sz w:val="28"/>
           <w:szCs w:val="28"/>
@@ -800,12 +843,14 @@
     <w:p>
       <w:pPr>
         <w:rPr>
-          <w:sz w:val="28"/>
-          <w:szCs w:val="28"/>
-        </w:rPr>
-      </w:pPr>
-      <w:r>
-        <w:rPr>
+          <w:rFonts w:ascii="Cambria" w:hAnsi="Cambria"/>
+          <w:sz w:val="28"/>
+          <w:szCs w:val="28"/>
+        </w:rPr>
+      </w:pPr>
+      <w:r>
+        <w:rPr>
+          <w:rFonts w:ascii="Cambria" w:hAnsi="Cambria"/>
           <w:sz w:val="28"/>
           <w:szCs w:val="28"/>
         </w:rPr>
@@ -815,12 +860,14 @@
     <w:p>
       <w:pPr>
         <w:rPr>
-          <w:sz w:val="28"/>
-          <w:szCs w:val="28"/>
-        </w:rPr>
-      </w:pPr>
-      <w:r>
-        <w:rPr>
+          <w:rFonts w:ascii="Cambria" w:hAnsi="Cambria"/>
+          <w:sz w:val="28"/>
+          <w:szCs w:val="28"/>
+        </w:rPr>
+      </w:pPr>
+      <w:r>
+        <w:rPr>
+          <w:rFonts w:ascii="Cambria" w:hAnsi="Cambria"/>
           <w:sz w:val="28"/>
           <w:szCs w:val="28"/>
         </w:rPr>
@@ -828,6 +875,7 @@
       </w:r>
       <w:r>
         <w:rPr>
+          <w:rFonts w:ascii="Cambria" w:hAnsi="Cambria"/>
           <w:b/>
           <w:sz w:val="28"/>
           <w:szCs w:val="28"/>
@@ -836,6 +884,7 @@
       </w:r>
       <w:r>
         <w:rPr>
+          <w:rFonts w:ascii="Cambria" w:hAnsi="Cambria"/>
           <w:sz w:val="28"/>
           <w:szCs w:val="28"/>
         </w:rPr>
@@ -847,12 +896,14 @@
         <w:ind w:firstLine="0"/>
         <w:jc w:val="center"/>
         <w:rPr>
-          <w:sz w:val="28"/>
-          <w:szCs w:val="28"/>
-        </w:rPr>
-      </w:pPr>
-      <w:r>
-        <w:rPr>
+          <w:rFonts w:ascii="Cambria" w:hAnsi="Cambria"/>
+          <w:sz w:val="28"/>
+          <w:szCs w:val="28"/>
+        </w:rPr>
+      </w:pPr>
+      <w:r>
+        <w:rPr>
+          <w:rFonts w:ascii="Cambria" w:hAnsi="Cambria"/>
           <w:noProof/>
           <w:sz w:val="28"/>
           <w:szCs w:val="28"/>
@@ -906,53 +957,24 @@
         <w:ind w:firstLine="0"/>
         <w:jc w:val="center"/>
         <w:rPr>
-          <w:b/>
-          <w:sz w:val="28"/>
-          <w:szCs w:val="28"/>
-        </w:rPr>
-      </w:pPr>
-      <w:r>
-        <w:rPr>
-          <w:b/>
-          <w:sz w:val="28"/>
-          <w:szCs w:val="28"/>
-        </w:rPr>
-        <w:t xml:space="preserve">Рисунок </w:t>
-      </w:r>
-      <w:r>
-        <w:rPr>
-          <w:b/>
-          <w:sz w:val="28"/>
-          <w:szCs w:val="28"/>
-        </w:rPr>
-        <w:t>2</w:t>
-      </w:r>
-      <w:r>
-        <w:rPr>
-          <w:b/>
-          <w:sz w:val="28"/>
-          <w:szCs w:val="28"/>
-        </w:rPr>
-        <w:t xml:space="preserve">. </w:t>
-      </w:r>
-      <w:r>
-        <w:rPr>
-          <w:b/>
-          <w:sz w:val="28"/>
-          <w:szCs w:val="28"/>
-        </w:rPr>
-        <w:t>Свойства</w:t>
-      </w:r>
-      <w:r>
-        <w:rPr>
-          <w:b/>
-          <w:sz w:val="28"/>
-          <w:szCs w:val="28"/>
-        </w:rPr>
-        <w:t xml:space="preserve"> блока «</w:t>
-      </w:r>
-      <w:r>
-        <w:rPr>
+          <w:rFonts w:ascii="Cambria" w:hAnsi="Cambria"/>
+          <w:b/>
+          <w:sz w:val="28"/>
+          <w:szCs w:val="28"/>
+        </w:rPr>
+      </w:pPr>
+      <w:r>
+        <w:rPr>
+          <w:rFonts w:ascii="Cambria" w:hAnsi="Cambria"/>
+          <w:b/>
+          <w:sz w:val="28"/>
+          <w:szCs w:val="28"/>
+        </w:rPr>
+        <w:t>Рисунок 2. Свойства блока «</w:t>
+      </w:r>
+      <w:r>
+        <w:rPr>
+          <w:rFonts w:ascii="Cambria" w:hAnsi="Cambria"/>
           <w:b/>
           <w:sz w:val="28"/>
           <w:szCs w:val="28"/>
@@ -962,6 +984,7 @@
       </w:r>
       <w:r>
         <w:rPr>
+          <w:rFonts w:ascii="Cambria" w:hAnsi="Cambria"/>
           <w:b/>
           <w:sz w:val="28"/>
           <w:szCs w:val="28"/>
@@ -973,12 +996,14 @@
       <w:pPr>
         <w:jc w:val="left"/>
         <w:rPr>
-          <w:sz w:val="28"/>
-          <w:szCs w:val="28"/>
-        </w:rPr>
-      </w:pPr>
-      <w:r>
-        <w:rPr>
+          <w:rFonts w:ascii="Cambria" w:hAnsi="Cambria"/>
+          <w:sz w:val="28"/>
+          <w:szCs w:val="28"/>
+        </w:rPr>
+      </w:pPr>
+      <w:r>
+        <w:rPr>
+          <w:rFonts w:ascii="Cambria" w:hAnsi="Cambria"/>
           <w:sz w:val="28"/>
           <w:szCs w:val="28"/>
         </w:rPr>
@@ -986,6 +1011,7 @@
       </w:r>
       <w:r>
         <w:rPr>
+          <w:rFonts w:ascii="Cambria" w:hAnsi="Cambria"/>
           <w:sz w:val="28"/>
           <w:szCs w:val="28"/>
           <w:lang w:val="en-US"/>
@@ -994,20 +1020,15 @@
       </w:r>
       <w:r>
         <w:rPr>
-          <w:sz w:val="28"/>
-          <w:szCs w:val="28"/>
-        </w:rPr>
-        <w:t xml:space="preserve"> </w:t>
-      </w:r>
-      <w:r>
-        <w:rPr>
-          <w:sz w:val="28"/>
-          <w:szCs w:val="28"/>
-        </w:rPr>
-        <w:t>именем «</w:t>
-      </w:r>
-      <w:r>
-        <w:rPr>
+          <w:rFonts w:ascii="Cambria" w:hAnsi="Cambria"/>
+          <w:sz w:val="28"/>
+          <w:szCs w:val="28"/>
+        </w:rPr>
+        <w:t xml:space="preserve"> именем «</w:t>
+      </w:r>
+      <w:r>
+        <w:rPr>
+          <w:rFonts w:ascii="Cambria" w:hAnsi="Cambria"/>
           <w:b/>
           <w:sz w:val="28"/>
           <w:szCs w:val="28"/>
@@ -1017,27 +1038,15 @@
       </w:r>
       <w:r>
         <w:rPr>
-          <w:sz w:val="28"/>
-          <w:szCs w:val="28"/>
-        </w:rPr>
-        <w:t>»</w:t>
-      </w:r>
-      <w:r>
-        <w:rPr>
-          <w:sz w:val="28"/>
-          <w:szCs w:val="28"/>
-        </w:rPr>
-        <w:t xml:space="preserve"> (</w:t>
-      </w:r>
-      <w:r>
-        <w:rPr>
-          <w:sz w:val="28"/>
-          <w:szCs w:val="28"/>
-        </w:rPr>
-        <w:t>и названием «</w:t>
-      </w:r>
-      <w:r>
-        <w:rPr>
+          <w:rFonts w:ascii="Cambria" w:hAnsi="Cambria"/>
+          <w:sz w:val="28"/>
+          <w:szCs w:val="28"/>
+        </w:rPr>
+        <w:t>» (и названием «</w:t>
+      </w:r>
+      <w:r>
+        <w:rPr>
+          <w:rFonts w:ascii="Cambria" w:hAnsi="Cambria"/>
           <w:b/>
           <w:sz w:val="28"/>
           <w:szCs w:val="28"/>
@@ -1046,27 +1055,15 @@
       </w:r>
       <w:r>
         <w:rPr>
-          <w:sz w:val="28"/>
-          <w:szCs w:val="28"/>
-        </w:rPr>
-        <w:t>»</w:t>
-      </w:r>
-      <w:r>
-        <w:rPr>
-          <w:sz w:val="28"/>
-          <w:szCs w:val="28"/>
-        </w:rPr>
-        <w:t>)</w:t>
-      </w:r>
-      <w:r>
-        <w:rPr>
-          <w:sz w:val="28"/>
-          <w:szCs w:val="28"/>
-        </w:rPr>
-        <w:t xml:space="preserve"> </w:t>
-      </w:r>
-      <w:r>
-        <w:rPr>
+          <w:rFonts w:ascii="Cambria" w:hAnsi="Cambria"/>
+          <w:sz w:val="28"/>
+          <w:szCs w:val="28"/>
+        </w:rPr>
+        <w:t xml:space="preserve">») </w:t>
+      </w:r>
+      <w:r>
+        <w:rPr>
+          <w:rFonts w:ascii="Cambria" w:hAnsi="Cambria"/>
           <w:sz w:val="28"/>
           <w:szCs w:val="28"/>
         </w:rPr>
@@ -1074,6 +1071,7 @@
       </w:r>
       <w:r>
         <w:rPr>
+          <w:rFonts w:ascii="Cambria" w:hAnsi="Cambria"/>
           <w:sz w:val="28"/>
           <w:szCs w:val="28"/>
         </w:rPr>
@@ -1081,6 +1079,7 @@
       </w:r>
       <w:r>
         <w:rPr>
+          <w:rFonts w:ascii="Cambria" w:hAnsi="Cambria"/>
           <w:sz w:val="28"/>
           <w:szCs w:val="28"/>
         </w:rPr>
@@ -1088,6 +1087,7 @@
       </w:r>
       <w:r>
         <w:rPr>
+          <w:rFonts w:ascii="Cambria" w:hAnsi="Cambria"/>
           <w:sz w:val="28"/>
           <w:szCs w:val="28"/>
         </w:rPr>
@@ -1095,6 +1095,7 @@
       </w:r>
       <w:r>
         <w:rPr>
+          <w:rFonts w:ascii="Cambria" w:hAnsi="Cambria"/>
           <w:sz w:val="28"/>
           <w:szCs w:val="28"/>
         </w:rPr>
@@ -1112,6 +1113,7 @@
       </w:pPr>
       <w:r>
         <w:rPr>
+          <w:rFonts w:ascii="Cambria" w:hAnsi="Cambria"/>
           <w:sz w:val="28"/>
           <w:szCs w:val="28"/>
         </w:rPr>
@@ -1174,15 +1176,7 @@
           <w:sz w:val="28"/>
           <w:szCs w:val="28"/>
         </w:rPr>
-        <w:t>»</w:t>
-      </w:r>
-      <w:r>
-        <w:rPr>
-          <w:rFonts w:ascii="Cambria" w:hAnsi="Cambria"/>
-          <w:sz w:val="28"/>
-          <w:szCs w:val="28"/>
-        </w:rPr>
-        <w:t>.</w:t>
+        <w:t>».</w:t>
       </w:r>
     </w:p>
     <w:p>
@@ -1212,12 +1206,14 @@
         </w:numPr>
         <w:jc w:val="left"/>
         <w:rPr>
-          <w:sz w:val="28"/>
-          <w:szCs w:val="28"/>
-        </w:rPr>
-      </w:pPr>
-      <w:r>
-        <w:rPr>
+          <w:rFonts w:ascii="Cambria" w:hAnsi="Cambria"/>
+          <w:sz w:val="28"/>
+          <w:szCs w:val="28"/>
+        </w:rPr>
+      </w:pPr>
+      <w:r>
+        <w:rPr>
+          <w:rFonts w:ascii="Cambria" w:hAnsi="Cambria"/>
           <w:sz w:val="28"/>
           <w:szCs w:val="28"/>
         </w:rPr>
@@ -1225,6 +1221,7 @@
       </w:r>
       <w:r>
         <w:rPr>
+          <w:rFonts w:ascii="Cambria" w:hAnsi="Cambria"/>
           <w:b/>
           <w:sz w:val="28"/>
           <w:szCs w:val="28"/>
@@ -1233,6 +1230,7 @@
       </w:r>
       <w:r>
         <w:rPr>
+          <w:rFonts w:ascii="Cambria" w:hAnsi="Cambria"/>
           <w:sz w:val="28"/>
           <w:szCs w:val="28"/>
         </w:rPr>
@@ -1240,6 +1238,7 @@
       </w:r>
       <w:r>
         <w:rPr>
+          <w:rFonts w:ascii="Cambria" w:hAnsi="Cambria"/>
           <w:b/>
           <w:sz w:val="28"/>
           <w:szCs w:val="28"/>
@@ -1248,6 +1247,7 @@
       </w:r>
       <w:r>
         <w:rPr>
+          <w:rFonts w:ascii="Cambria" w:hAnsi="Cambria"/>
           <w:sz w:val="28"/>
           <w:szCs w:val="28"/>
         </w:rPr>
@@ -1258,6 +1258,7 @@
       <w:pPr>
         <w:jc w:val="left"/>
         <w:rPr>
+          <w:rFonts w:ascii="Cambria" w:hAnsi="Cambria"/>
           <w:sz w:val="28"/>
           <w:szCs w:val="28"/>
         </w:rPr>
@@ -1268,17 +1269,18 @@
         <w:ind w:firstLine="0"/>
         <w:jc w:val="center"/>
         <w:rPr>
-          <w:sz w:val="28"/>
-          <w:szCs w:val="28"/>
-        </w:rPr>
-      </w:pPr>
-      <w:r>
-        <w:rPr>
+          <w:rFonts w:ascii="Cambria" w:hAnsi="Cambria"/>
+          <w:sz w:val="28"/>
+          <w:szCs w:val="28"/>
+        </w:rPr>
+      </w:pPr>
+      <w:r>
+        <w:rPr>
+          <w:rFonts w:ascii="Cambria" w:hAnsi="Cambria"/>
           <w:noProof/>
           <w:sz w:val="28"/>
           <w:szCs w:val="28"/>
         </w:rPr>
-        <w:lastRenderedPageBreak/>
         <w:drawing>
           <wp:inline distT="0" distB="0" distL="0" distR="0">
             <wp:extent cx="5820587" cy="6230219"/>
@@ -1327,42 +1329,20 @@
         <w:ind w:firstLine="0"/>
         <w:jc w:val="center"/>
         <w:rPr>
-          <w:b/>
-          <w:sz w:val="28"/>
-          <w:szCs w:val="28"/>
-        </w:rPr>
-      </w:pPr>
-      <w:r>
-        <w:rPr>
-          <w:b/>
-          <w:sz w:val="28"/>
-          <w:szCs w:val="28"/>
-        </w:rPr>
-        <w:t xml:space="preserve">Рисунок </w:t>
-      </w:r>
-      <w:r>
-        <w:rPr>
-          <w:b/>
-          <w:sz w:val="28"/>
-          <w:szCs w:val="28"/>
-        </w:rPr>
-        <w:t>3</w:t>
-      </w:r>
-      <w:r>
-        <w:rPr>
-          <w:b/>
-          <w:sz w:val="28"/>
-          <w:szCs w:val="28"/>
-        </w:rPr>
-        <w:t xml:space="preserve">. </w:t>
-      </w:r>
-      <w:r>
-        <w:rPr>
-          <w:b/>
-          <w:sz w:val="28"/>
-          <w:szCs w:val="28"/>
-        </w:rPr>
-        <w:t>Состав графического изображения блока – примитив «Круг»</w:t>
+          <w:rFonts w:ascii="Cambria" w:hAnsi="Cambria"/>
+          <w:b/>
+          <w:sz w:val="28"/>
+          <w:szCs w:val="28"/>
+        </w:rPr>
+      </w:pPr>
+      <w:r>
+        <w:rPr>
+          <w:rFonts w:ascii="Cambria" w:hAnsi="Cambria"/>
+          <w:b/>
+          <w:sz w:val="28"/>
+          <w:szCs w:val="28"/>
+        </w:rPr>
+        <w:t>Рисунок 3. Состав графического изображения блока – примитив «Круг»</w:t>
       </w:r>
     </w:p>
     <w:p>
@@ -1370,6 +1350,7 @@
         <w:ind w:firstLine="0"/>
         <w:jc w:val="center"/>
         <w:rPr>
+          <w:rFonts w:ascii="Cambria" w:hAnsi="Cambria"/>
           <w:b/>
           <w:sz w:val="28"/>
           <w:szCs w:val="28"/>
@@ -1381,6 +1362,7 @@
         <w:ind w:firstLine="0"/>
         <w:jc w:val="center"/>
         <w:rPr>
+          <w:rFonts w:ascii="Cambria" w:hAnsi="Cambria"/>
           <w:b/>
           <w:sz w:val="28"/>
           <w:szCs w:val="28"/>
@@ -1392,6 +1374,7 @@
         <w:ind w:firstLine="0"/>
         <w:jc w:val="center"/>
         <w:rPr>
+          <w:rFonts w:ascii="Cambria" w:hAnsi="Cambria"/>
           <w:b/>
           <w:sz w:val="28"/>
           <w:szCs w:val="28"/>
@@ -1403,6 +1386,7 @@
         <w:ind w:firstLine="0"/>
         <w:jc w:val="center"/>
         <w:rPr>
+          <w:rFonts w:ascii="Cambria" w:hAnsi="Cambria"/>
           <w:b/>
           <w:sz w:val="28"/>
           <w:szCs w:val="28"/>
@@ -1414,6 +1398,7 @@
         <w:ind w:firstLine="0"/>
         <w:jc w:val="center"/>
         <w:rPr>
+          <w:rFonts w:ascii="Cambria" w:hAnsi="Cambria"/>
           <w:b/>
           <w:sz w:val="28"/>
           <w:szCs w:val="28"/>
@@ -1425,6 +1410,7 @@
         <w:ind w:firstLine="0"/>
         <w:jc w:val="center"/>
         <w:rPr>
+          <w:rFonts w:ascii="Cambria" w:hAnsi="Cambria"/>
           <w:b/>
           <w:sz w:val="28"/>
           <w:szCs w:val="28"/>
@@ -1436,6 +1422,7 @@
         <w:ind w:firstLine="0"/>
         <w:jc w:val="center"/>
         <w:rPr>
+          <w:rFonts w:ascii="Cambria" w:hAnsi="Cambria"/>
           <w:b/>
           <w:sz w:val="28"/>
           <w:szCs w:val="28"/>
@@ -1447,6 +1434,7 @@
         <w:ind w:firstLine="0"/>
         <w:jc w:val="center"/>
         <w:rPr>
+          <w:rFonts w:ascii="Cambria" w:hAnsi="Cambria"/>
           <w:b/>
           <w:sz w:val="28"/>
           <w:szCs w:val="28"/>
@@ -1462,21 +1450,23 @@
         </w:numPr>
         <w:jc w:val="left"/>
         <w:rPr>
-          <w:b/>
-          <w:sz w:val="28"/>
-          <w:szCs w:val="28"/>
-        </w:rPr>
-      </w:pPr>
-      <w:r>
-        <w:rPr>
-          <w:sz w:val="28"/>
-          <w:szCs w:val="28"/>
-        </w:rPr>
-        <w:lastRenderedPageBreak/>
+          <w:rFonts w:ascii="Cambria" w:hAnsi="Cambria"/>
+          <w:b/>
+          <w:sz w:val="28"/>
+          <w:szCs w:val="28"/>
+        </w:rPr>
+      </w:pPr>
+      <w:r>
+        <w:rPr>
+          <w:rFonts w:ascii="Cambria" w:hAnsi="Cambria"/>
+          <w:sz w:val="28"/>
+          <w:szCs w:val="28"/>
+        </w:rPr>
         <w:t>примитива «</w:t>
       </w:r>
       <w:r>
         <w:rPr>
+          <w:rFonts w:ascii="Cambria" w:hAnsi="Cambria"/>
           <w:b/>
           <w:sz w:val="28"/>
           <w:szCs w:val="28"/>
@@ -1485,20 +1475,15 @@
       </w:r>
       <w:r>
         <w:rPr>
-          <w:sz w:val="28"/>
-          <w:szCs w:val="28"/>
-        </w:rPr>
-        <w:t>»</w:t>
-      </w:r>
-      <w:r>
-        <w:rPr>
-          <w:sz w:val="28"/>
-          <w:szCs w:val="28"/>
-        </w:rPr>
-        <w:t xml:space="preserve"> (см. </w:t>
-      </w:r>
-      <w:r>
-        <w:rPr>
+          <w:rFonts w:ascii="Cambria" w:hAnsi="Cambria"/>
+          <w:sz w:val="28"/>
+          <w:szCs w:val="28"/>
+        </w:rPr>
+        <w:t xml:space="preserve">» (см. </w:t>
+      </w:r>
+      <w:r>
+        <w:rPr>
+          <w:rFonts w:ascii="Cambria" w:hAnsi="Cambria"/>
           <w:b/>
           <w:sz w:val="28"/>
           <w:szCs w:val="28"/>
@@ -1507,6 +1492,7 @@
       </w:r>
       <w:r>
         <w:rPr>
+          <w:rFonts w:ascii="Cambria" w:hAnsi="Cambria"/>
           <w:sz w:val="28"/>
           <w:szCs w:val="28"/>
         </w:rPr>
@@ -1518,12 +1504,14 @@
         <w:ind w:firstLine="0"/>
         <w:jc w:val="center"/>
         <w:rPr>
-          <w:sz w:val="28"/>
-          <w:szCs w:val="28"/>
-        </w:rPr>
-      </w:pPr>
-      <w:r>
-        <w:rPr>
+          <w:rFonts w:ascii="Cambria" w:hAnsi="Cambria"/>
+          <w:sz w:val="28"/>
+          <w:szCs w:val="28"/>
+        </w:rPr>
+      </w:pPr>
+      <w:r>
+        <w:rPr>
+          <w:rFonts w:ascii="Cambria" w:hAnsi="Cambria"/>
           <w:noProof/>
           <w:sz w:val="28"/>
           <w:szCs w:val="28"/>
@@ -1576,58 +1564,20 @@
         <w:ind w:firstLine="0"/>
         <w:jc w:val="center"/>
         <w:rPr>
-          <w:b/>
-          <w:sz w:val="28"/>
-          <w:szCs w:val="28"/>
-        </w:rPr>
-      </w:pPr>
-      <w:r>
-        <w:rPr>
-          <w:b/>
-          <w:sz w:val="28"/>
-          <w:szCs w:val="28"/>
-        </w:rPr>
-        <w:t xml:space="preserve">Рисунок </w:t>
-      </w:r>
-      <w:r>
-        <w:rPr>
-          <w:b/>
-          <w:sz w:val="28"/>
-          <w:szCs w:val="28"/>
-        </w:rPr>
-        <w:t>4</w:t>
-      </w:r>
-      <w:r>
-        <w:rPr>
-          <w:b/>
-          <w:sz w:val="28"/>
-          <w:szCs w:val="28"/>
-        </w:rPr>
-        <w:t xml:space="preserve">. </w:t>
-      </w:r>
-      <w:r>
-        <w:rPr>
-          <w:b/>
-          <w:sz w:val="28"/>
-          <w:szCs w:val="28"/>
-        </w:rPr>
-        <w:t>Состав графического изображения блока – примитив «</w:t>
-      </w:r>
-      <w:r>
-        <w:rPr>
-          <w:b/>
-          <w:sz w:val="28"/>
-          <w:szCs w:val="28"/>
-        </w:rPr>
-        <w:t>Полигон</w:t>
-      </w:r>
-      <w:r>
-        <w:rPr>
-          <w:b/>
-          <w:sz w:val="28"/>
-          <w:szCs w:val="28"/>
-        </w:rPr>
-        <w:t>»</w:t>
+          <w:rFonts w:ascii="Cambria" w:hAnsi="Cambria"/>
+          <w:b/>
+          <w:sz w:val="28"/>
+          <w:szCs w:val="28"/>
+        </w:rPr>
+      </w:pPr>
+      <w:r>
+        <w:rPr>
+          <w:rFonts w:ascii="Cambria" w:hAnsi="Cambria"/>
+          <w:b/>
+          <w:sz w:val="28"/>
+          <w:szCs w:val="28"/>
+        </w:rPr>
+        <w:t>Рисунок 4. Состав графического изображения блока – примитив «Полигон»</w:t>
       </w:r>
     </w:p>
     <w:p>
@@ -1635,40 +1585,22 @@
         <w:ind w:firstLine="851"/>
         <w:jc w:val="left"/>
         <w:rPr>
-          <w:sz w:val="28"/>
-          <w:szCs w:val="28"/>
-        </w:rPr>
-      </w:pPr>
-      <w:r>
-        <w:rPr>
-          <w:sz w:val="28"/>
-          <w:szCs w:val="28"/>
-        </w:rPr>
-        <w:t>Если</w:t>
-      </w:r>
-      <w:r>
-        <w:rPr>
-          <w:sz w:val="28"/>
-          <w:szCs w:val="28"/>
-        </w:rPr>
-        <w:t xml:space="preserve"> выбирать между двумя примитивами, то наиболее заметным </w:t>
-      </w:r>
-      <w:r>
-        <w:rPr>
-          <w:sz w:val="28"/>
-          <w:szCs w:val="28"/>
-        </w:rPr>
-        <w:t>для пользователя</w:t>
-      </w:r>
-      <w:r>
-        <w:rPr>
-          <w:sz w:val="28"/>
-          <w:szCs w:val="28"/>
-        </w:rPr>
-        <w:t xml:space="preserve"> при визуальном изменении будет примитив «</w:t>
-      </w:r>
-      <w:r>
-        <w:rPr>
+          <w:rFonts w:ascii="Cambria" w:hAnsi="Cambria"/>
+          <w:sz w:val="28"/>
+          <w:szCs w:val="28"/>
+        </w:rPr>
+      </w:pPr>
+      <w:r>
+        <w:rPr>
+          <w:rFonts w:ascii="Cambria" w:hAnsi="Cambria"/>
+          <w:sz w:val="28"/>
+          <w:szCs w:val="28"/>
+        </w:rPr>
+        <w:t>Если выбирать между двумя примитивами, то наиболее заметным для пользователя при визуальном изменении будет примитив «</w:t>
+      </w:r>
+      <w:r>
+        <w:rPr>
+          <w:rFonts w:ascii="Cambria" w:hAnsi="Cambria"/>
           <w:b/>
           <w:sz w:val="28"/>
           <w:szCs w:val="28"/>
@@ -1677,6 +1609,7 @@
       </w:r>
       <w:r>
         <w:rPr>
+          <w:rFonts w:ascii="Cambria" w:hAnsi="Cambria"/>
           <w:sz w:val="28"/>
           <w:szCs w:val="28"/>
         </w:rPr>
@@ -1688,19 +1621,23 @@
         <w:ind w:firstLine="851"/>
         <w:jc w:val="left"/>
         <w:rPr>
-          <w:sz w:val="28"/>
-          <w:szCs w:val="28"/>
-        </w:rPr>
-      </w:pPr>
-      <w:r>
-        <w:rPr>
-          <w:sz w:val="28"/>
-          <w:szCs w:val="28"/>
-        </w:rPr>
+          <w:rFonts w:ascii="Cambria" w:hAnsi="Cambria"/>
+          <w:sz w:val="28"/>
+          <w:szCs w:val="28"/>
+        </w:rPr>
+      </w:pPr>
+      <w:r>
+        <w:rPr>
+          <w:rFonts w:ascii="Cambria" w:hAnsi="Cambria"/>
+          <w:sz w:val="28"/>
+          <w:szCs w:val="28"/>
+        </w:rPr>
+        <w:lastRenderedPageBreak/>
         <w:t xml:space="preserve">Заходим в свойства примитива и решаем с какими будем работать (см. </w:t>
       </w:r>
       <w:r>
         <w:rPr>
+          <w:rFonts w:ascii="Cambria" w:hAnsi="Cambria"/>
           <w:b/>
           <w:sz w:val="28"/>
           <w:szCs w:val="28"/>
@@ -1709,6 +1646,7 @@
       </w:r>
       <w:r>
         <w:rPr>
+          <w:rFonts w:ascii="Cambria" w:hAnsi="Cambria"/>
           <w:sz w:val="28"/>
           <w:szCs w:val="28"/>
         </w:rPr>
@@ -1720,12 +1658,14 @@
         <w:ind w:firstLine="851"/>
         <w:jc w:val="left"/>
         <w:rPr>
-          <w:sz w:val="28"/>
-          <w:szCs w:val="28"/>
-        </w:rPr>
-      </w:pPr>
-      <w:r>
-        <w:rPr>
+          <w:rFonts w:ascii="Cambria" w:hAnsi="Cambria"/>
+          <w:sz w:val="28"/>
+          <w:szCs w:val="28"/>
+        </w:rPr>
+      </w:pPr>
+      <w:r>
+        <w:rPr>
+          <w:rFonts w:ascii="Cambria" w:hAnsi="Cambria"/>
           <w:sz w:val="28"/>
           <w:szCs w:val="28"/>
         </w:rPr>
@@ -1737,15 +1677,16 @@
         <w:ind w:firstLine="0"/>
         <w:jc w:val="center"/>
         <w:rPr>
-          <w:sz w:val="28"/>
-          <w:szCs w:val="28"/>
-        </w:rPr>
-      </w:pPr>
-      <w:r>
-        <w:rPr>
+          <w:rFonts w:ascii="Cambria" w:hAnsi="Cambria"/>
+          <w:sz w:val="28"/>
+          <w:szCs w:val="28"/>
+        </w:rPr>
+      </w:pPr>
+      <w:r>
+        <w:rPr>
+          <w:rFonts w:ascii="Cambria" w:hAnsi="Cambria"/>
           <w:noProof/>
         </w:rPr>
-        <w:lastRenderedPageBreak/>
         <w:drawing>
           <wp:inline distT="0" distB="0" distL="0" distR="0" wp14:anchorId="7C241585" wp14:editId="3814A7F3">
             <wp:extent cx="4181475" cy="5410199"/>
@@ -1794,13 +1735,15 @@
         <w:ind w:firstLine="0"/>
         <w:jc w:val="center"/>
         <w:rPr>
-          <w:b/>
-          <w:sz w:val="28"/>
-          <w:szCs w:val="28"/>
-        </w:rPr>
-      </w:pPr>
-      <w:r>
-        <w:rPr>
+          <w:rFonts w:ascii="Cambria" w:hAnsi="Cambria"/>
+          <w:b/>
+          <w:sz w:val="28"/>
+          <w:szCs w:val="28"/>
+        </w:rPr>
+      </w:pPr>
+      <w:r>
+        <w:rPr>
+          <w:rFonts w:ascii="Cambria" w:hAnsi="Cambria"/>
           <w:b/>
           <w:sz w:val="28"/>
           <w:szCs w:val="28"/>
@@ -1813,12 +1756,14 @@
         <w:ind w:firstLine="851"/>
         <w:jc w:val="left"/>
         <w:rPr>
-          <w:sz w:val="28"/>
-          <w:szCs w:val="28"/>
-        </w:rPr>
-      </w:pPr>
-      <w:r>
-        <w:rPr>
+          <w:rFonts w:ascii="Cambria" w:hAnsi="Cambria"/>
+          <w:sz w:val="28"/>
+          <w:szCs w:val="28"/>
+        </w:rPr>
+      </w:pPr>
+      <w:r>
+        <w:rPr>
+          <w:rFonts w:ascii="Cambria" w:hAnsi="Cambria"/>
           <w:sz w:val="28"/>
           <w:szCs w:val="28"/>
         </w:rPr>
@@ -1830,12 +1775,14 @@
         <w:ind w:firstLine="851"/>
         <w:jc w:val="left"/>
         <w:rPr>
-          <w:sz w:val="28"/>
-          <w:szCs w:val="28"/>
-        </w:rPr>
-      </w:pPr>
-      <w:r>
-        <w:rPr>
+          <w:rFonts w:ascii="Cambria" w:hAnsi="Cambria"/>
+          <w:sz w:val="28"/>
+          <w:szCs w:val="28"/>
+        </w:rPr>
+      </w:pPr>
+      <w:r>
+        <w:rPr>
+          <w:rFonts w:ascii="Cambria" w:hAnsi="Cambria"/>
           <w:sz w:val="28"/>
           <w:szCs w:val="28"/>
         </w:rPr>
@@ -1843,6 +1790,7 @@
       </w:r>
       <w:r>
         <w:rPr>
+          <w:rFonts w:ascii="Cambria" w:hAnsi="Cambria"/>
           <w:b/>
           <w:sz w:val="28"/>
           <w:szCs w:val="28"/>
@@ -1851,6 +1799,7 @@
       </w:r>
       <w:r>
         <w:rPr>
+          <w:rFonts w:ascii="Cambria" w:hAnsi="Cambria"/>
           <w:b/>
           <w:sz w:val="28"/>
           <w:szCs w:val="28"/>
@@ -1860,45 +1809,25 @@
       </w:r>
       <w:r>
         <w:rPr>
-          <w:sz w:val="28"/>
-          <w:szCs w:val="28"/>
-        </w:rPr>
-        <w:t>, однако мы сделаем визуализацию нашего блока чуть более интересной и добавим градиент к основному цвету.</w:t>
-      </w:r>
-      <w:r>
-        <w:rPr>
-          <w:sz w:val="28"/>
-          <w:szCs w:val="28"/>
-        </w:rPr>
-        <w:t xml:space="preserve"> </w:t>
-      </w:r>
-      <w:r>
-        <w:rPr>
-          <w:sz w:val="28"/>
-          <w:szCs w:val="28"/>
-        </w:rPr>
-        <w:t xml:space="preserve">За дополнительный цвет градиента отвечает свойство </w:t>
-      </w:r>
-      <w:r>
-        <w:rPr>
+          <w:rFonts w:ascii="Cambria" w:hAnsi="Cambria"/>
+          <w:sz w:val="28"/>
+          <w:szCs w:val="28"/>
+        </w:rPr>
+        <w:t xml:space="preserve">, однако мы сделаем визуализацию нашего блока чуть более интересной и добавим градиент к основному цвету. За дополнительный цвет градиента отвечает свойство </w:t>
+      </w:r>
+      <w:r>
+        <w:rPr>
+          <w:rFonts w:ascii="Cambria" w:hAnsi="Cambria"/>
           <w:b/>
           <w:sz w:val="28"/>
           <w:szCs w:val="28"/>
           <w:lang w:val="en-US"/>
         </w:rPr>
-        <w:t>Gradient</w:t>
-      </w:r>
-      <w:r>
-        <w:rPr>
-          <w:b/>
-          <w:sz w:val="28"/>
-          <w:szCs w:val="28"/>
-          <w:lang w:val="en-US"/>
-        </w:rPr>
-        <w:t>Color</w:t>
-      </w:r>
-      <w:r>
-        <w:rPr>
+        <w:t>GradientColor</w:t>
+      </w:r>
+      <w:r>
+        <w:rPr>
+          <w:rFonts w:ascii="Cambria" w:hAnsi="Cambria"/>
           <w:sz w:val="28"/>
           <w:szCs w:val="28"/>
         </w:rPr>
@@ -1910,19 +1839,23 @@
         <w:ind w:firstLine="851"/>
         <w:jc w:val="left"/>
         <w:rPr>
-          <w:sz w:val="28"/>
-          <w:szCs w:val="28"/>
-        </w:rPr>
-      </w:pPr>
-      <w:r>
-        <w:rPr>
-          <w:sz w:val="28"/>
-          <w:szCs w:val="28"/>
-        </w:rPr>
+          <w:rFonts w:ascii="Cambria" w:hAnsi="Cambria"/>
+          <w:sz w:val="28"/>
+          <w:szCs w:val="28"/>
+        </w:rPr>
+      </w:pPr>
+      <w:r>
+        <w:rPr>
+          <w:rFonts w:ascii="Cambria" w:hAnsi="Cambria"/>
+          <w:sz w:val="28"/>
+          <w:szCs w:val="28"/>
+        </w:rPr>
+        <w:lastRenderedPageBreak/>
         <w:t>Общепринятой индикацие</w:t>
       </w:r>
       <w:r>
         <w:rPr>
+          <w:rFonts w:ascii="Cambria" w:hAnsi="Cambria"/>
           <w:sz w:val="28"/>
           <w:szCs w:val="28"/>
         </w:rPr>
@@ -1930,6 +1863,7 @@
       </w:r>
       <w:r>
         <w:rPr>
+          <w:rFonts w:ascii="Cambria" w:hAnsi="Cambria"/>
           <w:sz w:val="28"/>
           <w:szCs w:val="28"/>
         </w:rPr>
@@ -1937,6 +1871,7 @@
       </w:r>
       <w:r>
         <w:rPr>
+          <w:rFonts w:ascii="Cambria" w:hAnsi="Cambria"/>
           <w:sz w:val="28"/>
           <w:szCs w:val="28"/>
         </w:rPr>
@@ -1948,16 +1883,17 @@
         <w:ind w:firstLine="851"/>
         <w:jc w:val="left"/>
         <w:rPr>
-          <w:sz w:val="28"/>
-          <w:szCs w:val="28"/>
-        </w:rPr>
-      </w:pPr>
-      <w:r>
-        <w:rPr>
-          <w:sz w:val="28"/>
-          <w:szCs w:val="28"/>
-        </w:rPr>
-        <w:lastRenderedPageBreak/>
+          <w:rFonts w:ascii="Cambria" w:hAnsi="Cambria"/>
+          <w:sz w:val="28"/>
+          <w:szCs w:val="28"/>
+        </w:rPr>
+      </w:pPr>
+      <w:r>
+        <w:rPr>
+          <w:rFonts w:ascii="Cambria" w:hAnsi="Cambria"/>
+          <w:sz w:val="28"/>
+          <w:szCs w:val="28"/>
+        </w:rPr>
         <w:t>Исходя из вышесказанного нам нужно составить такой скрипт, чтобы он влиял на изменение цвета примитива таким образом, чтобы во включенном состоянии он был красным, а в отключенном – зеленым.</w:t>
       </w:r>
     </w:p>
@@ -1966,12 +1902,14 @@
         <w:ind w:firstLine="851"/>
         <w:jc w:val="left"/>
         <w:rPr>
-          <w:sz w:val="28"/>
-          <w:szCs w:val="28"/>
-        </w:rPr>
-      </w:pPr>
-      <w:r>
-        <w:rPr>
+          <w:rFonts w:ascii="Cambria" w:hAnsi="Cambria"/>
+          <w:sz w:val="28"/>
+          <w:szCs w:val="28"/>
+        </w:rPr>
+      </w:pPr>
+      <w:r>
+        <w:rPr>
+          <w:rFonts w:ascii="Cambria" w:hAnsi="Cambria"/>
           <w:sz w:val="28"/>
           <w:szCs w:val="28"/>
         </w:rPr>
@@ -1979,6 +1917,7 @@
       </w:r>
       <w:r>
         <w:rPr>
+          <w:rFonts w:ascii="Cambria" w:hAnsi="Cambria"/>
           <w:b/>
           <w:sz w:val="28"/>
           <w:szCs w:val="28"/>
@@ -1987,6 +1926,7 @@
       </w:r>
       <w:r>
         <w:rPr>
+          <w:rFonts w:ascii="Cambria" w:hAnsi="Cambria"/>
           <w:sz w:val="28"/>
           <w:szCs w:val="28"/>
         </w:rPr>
@@ -1994,18 +1934,11 @@
       </w:r>
       <w:r>
         <w:rPr>
-          <w:sz w:val="28"/>
-          <w:szCs w:val="28"/>
-        </w:rPr>
-        <w:t xml:space="preserve"> Для того, чтобы зайти в редактор скрипта необходимо, находясь в графическом редакторе, пройти по пути </w:t>
-      </w:r>
-      <w:r>
-        <w:rPr>
-          <w:rFonts w:ascii="Cambria" w:hAnsi="Cambria"/>
-          <w:sz w:val="28"/>
-          <w:szCs w:val="28"/>
-        </w:rPr>
-        <w:t>«</w:t>
+          <w:rFonts w:ascii="Cambria" w:hAnsi="Cambria"/>
+          <w:sz w:val="28"/>
+          <w:szCs w:val="28"/>
+        </w:rPr>
+        <w:t xml:space="preserve"> Для того, чтобы зайти в редактор скрипта необходимо, находясь в графическом редакторе, пройти по пути «</w:t>
       </w:r>
       <w:r>
         <w:rPr>
@@ -2064,12 +1997,14 @@
         <w:ind w:firstLine="0"/>
         <w:jc w:val="center"/>
         <w:rPr>
-          <w:sz w:val="28"/>
-          <w:szCs w:val="28"/>
-        </w:rPr>
-      </w:pPr>
-      <w:r>
-        <w:rPr>
+          <w:rFonts w:ascii="Cambria" w:hAnsi="Cambria"/>
+          <w:sz w:val="28"/>
+          <w:szCs w:val="28"/>
+        </w:rPr>
+      </w:pPr>
+      <w:r>
+        <w:rPr>
+          <w:rFonts w:ascii="Cambria" w:hAnsi="Cambria"/>
           <w:noProof/>
           <w:sz w:val="28"/>
           <w:szCs w:val="28"/>
@@ -2122,42 +2057,20 @@
         <w:ind w:firstLine="0"/>
         <w:jc w:val="center"/>
         <w:rPr>
-          <w:b/>
-          <w:sz w:val="28"/>
-          <w:szCs w:val="28"/>
-        </w:rPr>
-      </w:pPr>
-      <w:r>
-        <w:rPr>
-          <w:b/>
-          <w:sz w:val="28"/>
-          <w:szCs w:val="28"/>
-        </w:rPr>
-        <w:t xml:space="preserve">Рисунок </w:t>
-      </w:r>
-      <w:r>
-        <w:rPr>
-          <w:b/>
-          <w:sz w:val="28"/>
-          <w:szCs w:val="28"/>
-        </w:rPr>
-        <w:t>6</w:t>
-      </w:r>
-      <w:r>
-        <w:rPr>
-          <w:b/>
-          <w:sz w:val="28"/>
-          <w:szCs w:val="28"/>
-        </w:rPr>
-        <w:t xml:space="preserve">. </w:t>
-      </w:r>
-      <w:r>
-        <w:rPr>
-          <w:b/>
-          <w:sz w:val="28"/>
-          <w:szCs w:val="28"/>
-        </w:rPr>
-        <w:t>Скрипт визуализации</w:t>
+          <w:rFonts w:ascii="Cambria" w:hAnsi="Cambria"/>
+          <w:b/>
+          <w:sz w:val="28"/>
+          <w:szCs w:val="28"/>
+        </w:rPr>
+      </w:pPr>
+      <w:r>
+        <w:rPr>
+          <w:rFonts w:ascii="Cambria" w:hAnsi="Cambria"/>
+          <w:b/>
+          <w:sz w:val="28"/>
+          <w:szCs w:val="28"/>
+        </w:rPr>
+        <w:t>Рисунок 6. Скрипт визуализации</w:t>
       </w:r>
     </w:p>
     <w:p>
@@ -2172,6 +2085,7 @@
       </w:pPr>
       <w:r>
         <w:rPr>
+          <w:rFonts w:ascii="Cambria" w:hAnsi="Cambria"/>
           <w:sz w:val="28"/>
           <w:szCs w:val="28"/>
         </w:rPr>
@@ -2179,6 +2093,7 @@
       </w:r>
       <w:r>
         <w:rPr>
+          <w:rFonts w:ascii="Cambria" w:hAnsi="Cambria"/>
           <w:sz w:val="28"/>
           <w:szCs w:val="28"/>
         </w:rPr>
@@ -2186,6 +2101,7 @@
       </w:r>
       <w:r>
         <w:rPr>
+          <w:rFonts w:ascii="Cambria" w:hAnsi="Cambria"/>
           <w:sz w:val="28"/>
           <w:szCs w:val="28"/>
         </w:rPr>
@@ -2193,18 +2109,11 @@
       </w:r>
       <w:r>
         <w:rPr>
-          <w:sz w:val="28"/>
-          <w:szCs w:val="28"/>
-        </w:rPr>
-        <w:t xml:space="preserve"> в </w:t>
-      </w:r>
-      <w:r>
-        <w:rPr>
-          <w:rFonts w:ascii="Cambria" w:hAnsi="Cambria"/>
-          <w:sz w:val="28"/>
-          <w:szCs w:val="28"/>
-        </w:rPr>
-        <w:t>«</w:t>
+          <w:rFonts w:ascii="Cambria" w:hAnsi="Cambria"/>
+          <w:sz w:val="28"/>
+          <w:szCs w:val="28"/>
+        </w:rPr>
+        <w:t xml:space="preserve"> в «</w:t>
       </w:r>
       <w:r>
         <w:rPr>
@@ -2255,15 +2164,7 @@
           <w:sz w:val="28"/>
           <w:szCs w:val="28"/>
         </w:rPr>
-        <w:t>»</w:t>
-      </w:r>
-      <w:r>
-        <w:rPr>
-          <w:rFonts w:ascii="Cambria" w:hAnsi="Cambria"/>
-          <w:sz w:val="28"/>
-          <w:szCs w:val="28"/>
-        </w:rPr>
-        <w:t xml:space="preserve"> (см. </w:t>
+        <w:t xml:space="preserve">» (см. </w:t>
       </w:r>
       <w:r>
         <w:rPr>
@@ -2288,12 +2189,14 @@
         <w:ind w:firstLine="0"/>
         <w:jc w:val="left"/>
         <w:rPr>
-          <w:sz w:val="28"/>
-          <w:szCs w:val="28"/>
-        </w:rPr>
-      </w:pPr>
-      <w:r>
-        <w:rPr>
+          <w:rFonts w:ascii="Cambria" w:hAnsi="Cambria"/>
+          <w:sz w:val="28"/>
+          <w:szCs w:val="28"/>
+        </w:rPr>
+      </w:pPr>
+      <w:r>
+        <w:rPr>
+          <w:rFonts w:ascii="Cambria" w:hAnsi="Cambria"/>
           <w:noProof/>
           <w:sz w:val="28"/>
           <w:szCs w:val="28"/>
@@ -2347,42 +2250,20 @@
         <w:ind w:firstLine="0"/>
         <w:jc w:val="center"/>
         <w:rPr>
-          <w:b/>
-          <w:sz w:val="28"/>
-          <w:szCs w:val="28"/>
-        </w:rPr>
-      </w:pPr>
-      <w:r>
-        <w:rPr>
-          <w:b/>
-          <w:sz w:val="28"/>
-          <w:szCs w:val="28"/>
-        </w:rPr>
-        <w:t xml:space="preserve">Рисунок </w:t>
-      </w:r>
-      <w:r>
-        <w:rPr>
-          <w:b/>
-          <w:sz w:val="28"/>
-          <w:szCs w:val="28"/>
-        </w:rPr>
-        <w:t>7</w:t>
-      </w:r>
-      <w:r>
-        <w:rPr>
-          <w:b/>
-          <w:sz w:val="28"/>
-          <w:szCs w:val="28"/>
-        </w:rPr>
-        <w:t xml:space="preserve">. </w:t>
-      </w:r>
-      <w:r>
-        <w:rPr>
-          <w:b/>
-          <w:sz w:val="28"/>
-          <w:szCs w:val="28"/>
-        </w:rPr>
-        <w:t>Локальные переменные для работы скрипта</w:t>
+          <w:rFonts w:ascii="Cambria" w:hAnsi="Cambria"/>
+          <w:b/>
+          <w:sz w:val="28"/>
+          <w:szCs w:val="28"/>
+        </w:rPr>
+      </w:pPr>
+      <w:r>
+        <w:rPr>
+          <w:rFonts w:ascii="Cambria" w:hAnsi="Cambria"/>
+          <w:b/>
+          <w:sz w:val="28"/>
+          <w:szCs w:val="28"/>
+        </w:rPr>
+        <w:t>Рисунок 7. Локальные переменные для работы скрипта</w:t>
       </w:r>
     </w:p>
     <w:p>
@@ -2390,12 +2271,14 @@
         <w:ind w:firstLine="851"/>
         <w:jc w:val="left"/>
         <w:rPr>
-          <w:sz w:val="28"/>
-          <w:szCs w:val="28"/>
-        </w:rPr>
-      </w:pPr>
-      <w:r>
-        <w:rPr>
+          <w:rFonts w:ascii="Cambria" w:hAnsi="Cambria"/>
+          <w:sz w:val="28"/>
+          <w:szCs w:val="28"/>
+        </w:rPr>
+      </w:pPr>
+      <w:r>
+        <w:rPr>
+          <w:rFonts w:ascii="Cambria" w:hAnsi="Cambria"/>
           <w:sz w:val="28"/>
           <w:szCs w:val="28"/>
         </w:rPr>
@@ -2403,6 +2286,7 @@
       </w:r>
       <w:r>
         <w:rPr>
+          <w:rFonts w:ascii="Cambria" w:hAnsi="Cambria"/>
           <w:sz w:val="28"/>
           <w:szCs w:val="28"/>
         </w:rPr>
@@ -2410,6 +2294,7 @@
       </w:r>
       <w:r>
         <w:rPr>
+          <w:rFonts w:ascii="Cambria" w:hAnsi="Cambria"/>
           <w:b/>
           <w:sz w:val="28"/>
           <w:szCs w:val="28"/>
@@ -2418,6 +2303,7 @@
       </w:r>
       <w:r>
         <w:rPr>
+          <w:rFonts w:ascii="Cambria" w:hAnsi="Cambria"/>
           <w:sz w:val="28"/>
           <w:szCs w:val="28"/>
         </w:rPr>
@@ -2425,6 +2311,7 @@
       </w:r>
       <w:r>
         <w:rPr>
+          <w:rFonts w:ascii="Cambria" w:hAnsi="Cambria"/>
           <w:sz w:val="28"/>
           <w:szCs w:val="28"/>
           <w:lang w:val="en-US"/>
@@ -2433,20 +2320,15 @@
       </w:r>
       <w:r>
         <w:rPr>
-          <w:sz w:val="28"/>
-          <w:szCs w:val="28"/>
-        </w:rPr>
-        <w:t xml:space="preserve"> – </w:t>
-      </w:r>
-      <w:r>
-        <w:rPr>
-          <w:sz w:val="28"/>
-          <w:szCs w:val="28"/>
-        </w:rPr>
-        <w:t xml:space="preserve">Простой насос» с относительной частотой вращения </w:t>
-      </w:r>
-      <w:r>
-        <w:rPr>
+          <w:rFonts w:ascii="Cambria" w:hAnsi="Cambria"/>
+          <w:sz w:val="28"/>
+          <w:szCs w:val="28"/>
+        </w:rPr>
+        <w:t xml:space="preserve"> – Простой насос» с относительной частотой вращения </w:t>
+      </w:r>
+      <w:r>
+        <w:rPr>
+          <w:rFonts w:ascii="Cambria" w:hAnsi="Cambria"/>
           <w:b/>
           <w:sz w:val="28"/>
           <w:szCs w:val="28"/>
@@ -2456,17 +2338,11 @@
       </w:r>
       <w:r>
         <w:rPr>
-          <w:sz w:val="28"/>
-          <w:szCs w:val="28"/>
-        </w:rPr>
-        <w:t>, равной 1</w:t>
-      </w:r>
-      <w:r>
-        <w:rPr>
-          <w:sz w:val="28"/>
-          <w:szCs w:val="28"/>
-        </w:rPr>
-        <w:t xml:space="preserve"> (т.е. во включенном состоянии).</w:t>
+          <w:rFonts w:ascii="Cambria" w:hAnsi="Cambria"/>
+          <w:sz w:val="28"/>
+          <w:szCs w:val="28"/>
+        </w:rPr>
+        <w:t>, равной 1 (т.е. во включенном состоянии).</w:t>
       </w:r>
     </w:p>
     <w:p>
@@ -2474,12 +2350,14 @@
         <w:ind w:firstLine="851"/>
         <w:jc w:val="left"/>
         <w:rPr>
-          <w:sz w:val="28"/>
-          <w:szCs w:val="28"/>
-        </w:rPr>
-      </w:pPr>
-      <w:r>
-        <w:rPr>
+          <w:rFonts w:ascii="Cambria" w:hAnsi="Cambria"/>
+          <w:sz w:val="28"/>
+          <w:szCs w:val="28"/>
+        </w:rPr>
+      </w:pPr>
+      <w:r>
+        <w:rPr>
+          <w:rFonts w:ascii="Cambria" w:hAnsi="Cambria"/>
           <w:noProof/>
           <w:sz w:val="28"/>
           <w:szCs w:val="28"/>
@@ -2533,21 +2411,21 @@
         <w:ind w:firstLine="851"/>
         <w:jc w:val="left"/>
         <w:rPr>
-          <w:b/>
-          <w:sz w:val="28"/>
-          <w:szCs w:val="28"/>
-        </w:rPr>
-      </w:pPr>
-      <w:r>
-        <w:rPr>
+          <w:rFonts w:ascii="Cambria" w:hAnsi="Cambria"/>
+          <w:b/>
+          <w:sz w:val="28"/>
+          <w:szCs w:val="28"/>
+        </w:rPr>
+      </w:pPr>
+      <w:r>
+        <w:rPr>
+          <w:rFonts w:ascii="Cambria" w:hAnsi="Cambria"/>
           <w:b/>
           <w:sz w:val="28"/>
           <w:szCs w:val="28"/>
         </w:rPr>
         <w:t>Рисунок 8. Блок «HS – Простой насос» с активированной визуализацией</w:t>
       </w:r>
-      <w:bookmarkStart w:id="0" w:name="_GoBack"/>
-      <w:bookmarkEnd w:id="0"/>
     </w:p>
     <w:sectPr>
       <w:pgSz w:w="11906" w:h="16838"/>

--- a/techniques/29_visualisation_of_block.docx
+++ b/techniques/29_visualisation_of_block.docx
@@ -616,17 +616,7 @@
           <w:sz w:val="28"/>
           <w:szCs w:val="28"/>
         </w:rPr>
-        <w:t>Занесение блока в библиотеку – в случае, если блоком пользуе</w:t>
-      </w:r>
-      <w:bookmarkStart w:id="0" w:name="_GoBack"/>
-      <w:bookmarkEnd w:id="0"/>
-      <w:r>
-        <w:rPr>
-          <w:rFonts w:ascii="Cambria" w:hAnsi="Cambria"/>
-          <w:sz w:val="28"/>
-          <w:szCs w:val="28"/>
-        </w:rPr>
-        <w:t>тся не единичный пользователь.</w:t>
+        <w:t>Занесение блока в библиотеку – в случае, если блоком пользуется не единичный пользователь.</w:t>
       </w:r>
     </w:p>
     <w:p>
@@ -1748,7 +1738,18 @@
           <w:sz w:val="28"/>
           <w:szCs w:val="28"/>
         </w:rPr>
-        <w:t>Рисунок 5. Свойства графического примитива «Круг»</w:t>
+        <w:t>Рисунок 5. Свойства графичес</w:t>
+      </w:r>
+      <w:bookmarkStart w:id="0" w:name="_GoBack"/>
+      <w:bookmarkEnd w:id="0"/>
+      <w:r>
+        <w:rPr>
+          <w:rFonts w:ascii="Cambria" w:hAnsi="Cambria"/>
+          <w:b/>
+          <w:sz w:val="28"/>
+          <w:szCs w:val="28"/>
+        </w:rPr>
+        <w:t>кого примитива «Круг»</w:t>
       </w:r>
     </w:p>
     <w:p>
